--- a/Doc/COMMAND.docx
+++ b/Doc/COMMAND.docx
@@ -1642,7 +1642,10 @@
           <w14:ligatures w14:val="none"/>
         </w:rPr>
       </w:pPr>
-      <w:r>
+    </w:p>
+    <w:p>
+      <w:pPr>
+        <w:jc w:val="center"/>
         <w:rPr>
           <w:rFonts w:ascii="Arial" w:eastAsia="Times New Roman" w:hAnsi="Arial" w:cs="Arial"/>
           <w:b/>
@@ -1652,25 +1655,6 @@
           <w:color w:val="000000"/>
           <w:kern w:val="0"/>
           <w:sz w:val="32"/>
-          <w:szCs w:val="32"/>
-          <w14:ligatures w14:val="none"/>
-        </w:rPr>
-        <w:br w:type="page"/>
-      </w:r>
-    </w:p>
-    <w:p>
-      <w:pPr>
-        <w:spacing w:after="0" w:line="240" w:lineRule="auto"/>
-        <w:jc w:val="center"/>
-        <w:rPr>
-          <w:rFonts w:ascii="Arial" w:eastAsia="Times New Roman" w:hAnsi="Arial" w:cs="Arial"/>
-          <w:b/>
-          <w:bCs/>
-          <w:i/>
-          <w:iCs/>
-          <w:color w:val="000000"/>
-          <w:kern w:val="0"/>
-          <w:sz w:val="36"/>
           <w:szCs w:val="32"/>
           <w14:ligatures w14:val="none"/>
         </w:rPr>
@@ -1689,7 +1673,6 @@
           <w:highlight w:val="yellow"/>
           <w14:ligatures w14:val="none"/>
         </w:rPr>
-        <w:lastRenderedPageBreak/>
         <w:t>Các lệnh để điều khiển xung cầu H</w:t>
       </w:r>
     </w:p>
@@ -1725,6 +1708,8 @@
         </w:rPr>
         <w:t>Cài đặt sequence cho xung cầu H</w:t>
       </w:r>
+      <w:bookmarkStart w:id="0" w:name="_GoBack"/>
+      <w:bookmarkEnd w:id="0"/>
     </w:p>
     <w:p>
       <w:pPr>
@@ -3193,6 +3178,7 @@
           <w:szCs w:val="26"/>
           <w14:ligatures w14:val="none"/>
         </w:rPr>
+        <w:lastRenderedPageBreak/>
         <w:t>EXAMPLE</w:t>
       </w:r>
       <w:r>
@@ -3357,7 +3343,6 @@
           <w:szCs w:val="32"/>
           <w14:ligatures w14:val="none"/>
         </w:rPr>
-        <w:lastRenderedPageBreak/>
         <w:t xml:space="preserve">Cài đặt </w:t>
       </w:r>
       <w:r>
@@ -4771,6 +4756,7 @@
           <w:szCs w:val="26"/>
           <w14:ligatures w14:val="none"/>
         </w:rPr>
+        <w:lastRenderedPageBreak/>
         <w:t>RANGE:</w:t>
       </w:r>
     </w:p>
@@ -4935,199 +4921,1697 @@
           <w:szCs w:val="26"/>
           <w14:ligatures w14:val="none"/>
         </w:rPr>
+        <w:t>CHỨC NĂNG:</w:t>
+      </w:r>
+      <w:r>
+        <w:rPr>
+          <w:rFonts w:ascii="Arial" w:eastAsia="Times New Roman" w:hAnsi="Arial" w:cs="Arial"/>
+          <w:color w:val="000000"/>
+          <w:kern w:val="0"/>
+          <w:sz w:val="26"/>
+          <w:szCs w:val="26"/>
+          <w14:ligatures w14:val="none"/>
+        </w:rPr>
+        <w:t xml:space="preserve"> Set số on time và off time cho 1 xung</w:t>
+      </w:r>
+      <w:r>
+        <w:rPr>
+          <w:rFonts w:ascii="Arial" w:eastAsia="Times New Roman" w:hAnsi="Arial" w:cs="Arial"/>
+          <w:color w:val="000000"/>
+          <w:kern w:val="0"/>
+          <w:sz w:val="26"/>
+          <w:szCs w:val="26"/>
+          <w14:ligatures w14:val="none"/>
+        </w:rPr>
+        <w:t xml:space="preserve"> âm</w:t>
+      </w:r>
+      <w:r>
+        <w:rPr>
+          <w:rFonts w:ascii="Arial" w:eastAsia="Times New Roman" w:hAnsi="Arial" w:cs="Arial"/>
+          <w:color w:val="000000"/>
+          <w:kern w:val="0"/>
+          <w:sz w:val="26"/>
+          <w:szCs w:val="26"/>
+          <w14:ligatures w14:val="none"/>
+        </w:rPr>
+        <w:t xml:space="preserve"> kênh hv. Đơn vị: ms.</w:t>
+      </w:r>
+    </w:p>
+    <w:p>
+      <w:pPr>
+        <w:spacing w:after="0" w:line="240" w:lineRule="auto"/>
+        <w:rPr>
+          <w:rFonts w:ascii="Times New Roman" w:eastAsia="Times New Roman" w:hAnsi="Times New Roman" w:cs="Times New Roman"/>
+          <w:kern w:val="0"/>
+          <w:sz w:val="24"/>
+          <w:szCs w:val="24"/>
+          <w14:ligatures w14:val="none"/>
+        </w:rPr>
+      </w:pPr>
+    </w:p>
+    <w:p>
+      <w:pPr>
+        <w:spacing w:after="0" w:line="240" w:lineRule="auto"/>
+        <w:rPr>
+          <w:rFonts w:ascii="Times New Roman" w:eastAsia="Times New Roman" w:hAnsi="Times New Roman" w:cs="Times New Roman"/>
+          <w:b/>
+          <w:bCs/>
+          <w:i/>
+          <w:iCs/>
+          <w:color w:val="FF0000"/>
+          <w:kern w:val="0"/>
+          <w:sz w:val="24"/>
+          <w:szCs w:val="24"/>
+          <w14:ligatures w14:val="none"/>
+        </w:rPr>
+      </w:pPr>
+      <w:r>
+        <w:rPr>
+          <w:rFonts w:ascii="Arial" w:eastAsia="Times New Roman" w:hAnsi="Arial" w:cs="Arial"/>
+          <w:b/>
+          <w:bCs/>
+          <w:i/>
+          <w:iCs/>
+          <w:color w:val="FF0000"/>
+          <w:kern w:val="0"/>
+          <w:sz w:val="26"/>
+          <w:szCs w:val="26"/>
+          <w14:ligatures w14:val="none"/>
+        </w:rPr>
+        <w:t>SET_PULSE_LV</w:t>
+      </w:r>
+      <w:r>
+        <w:rPr>
+          <w:rFonts w:ascii="Arial" w:eastAsia="Times New Roman" w:hAnsi="Arial" w:cs="Arial"/>
+          <w:b/>
+          <w:bCs/>
+          <w:i/>
+          <w:iCs/>
+          <w:color w:val="FF0000"/>
+          <w:kern w:val="0"/>
+          <w:sz w:val="26"/>
+          <w:szCs w:val="26"/>
+          <w14:ligatures w14:val="none"/>
+        </w:rPr>
+        <w:t>_POS</w:t>
+      </w:r>
+      <w:r>
+        <w:rPr>
+          <w:rFonts w:ascii="Arial" w:eastAsia="Times New Roman" w:hAnsi="Arial" w:cs="Arial"/>
+          <w:b/>
+          <w:bCs/>
+          <w:i/>
+          <w:iCs/>
+          <w:color w:val="FF0000"/>
+          <w:kern w:val="0"/>
+          <w:sz w:val="26"/>
+          <w:szCs w:val="26"/>
+          <w14:ligatures w14:val="none"/>
+        </w:rPr>
+        <w:t xml:space="preserve"> N S</w:t>
+      </w:r>
+      <w:r>
+        <w:rPr>
+          <w:rFonts w:ascii="Arial" w:eastAsia="Times New Roman" w:hAnsi="Arial" w:cs="Arial"/>
+          <w:b/>
+          <w:bCs/>
+          <w:i/>
+          <w:iCs/>
+          <w:color w:val="FF0000"/>
+          <w:kern w:val="0"/>
+          <w:sz w:val="26"/>
+          <w:szCs w:val="26"/>
+          <w14:ligatures w14:val="none"/>
+        </w:rPr>
+        <w:t xml:space="preserve"> </w:t>
+      </w:r>
+      <w:r>
+        <w:rPr>
+          <w:rFonts w:ascii="Arial" w:eastAsia="Times New Roman" w:hAnsi="Arial" w:cs="Arial"/>
+          <w:b/>
+          <w:bCs/>
+          <w:i/>
+          <w:iCs/>
+          <w:color w:val="FF0000"/>
+          <w:kern w:val="0"/>
+          <w:sz w:val="26"/>
+          <w:szCs w:val="26"/>
+          <w14:ligatures w14:val="none"/>
+        </w:rPr>
+        <w:t>: Set ls</w:t>
+      </w:r>
+      <w:r>
+        <w:rPr>
+          <w:rFonts w:ascii="Arial" w:eastAsia="Times New Roman" w:hAnsi="Arial" w:cs="Arial"/>
+          <w:b/>
+          <w:bCs/>
+          <w:i/>
+          <w:iCs/>
+          <w:color w:val="FF0000"/>
+          <w:kern w:val="0"/>
+          <w:sz w:val="26"/>
+          <w:szCs w:val="26"/>
+          <w14:ligatures w14:val="none"/>
+        </w:rPr>
+        <w:t xml:space="preserve"> pos</w:t>
+      </w:r>
+      <w:r>
+        <w:rPr>
+          <w:rFonts w:ascii="Arial" w:eastAsia="Times New Roman" w:hAnsi="Arial" w:cs="Arial"/>
+          <w:b/>
+          <w:bCs/>
+          <w:i/>
+          <w:iCs/>
+          <w:color w:val="FF0000"/>
+          <w:kern w:val="0"/>
+          <w:sz w:val="26"/>
+          <w:szCs w:val="26"/>
+          <w14:ligatures w14:val="none"/>
+        </w:rPr>
+        <w:t xml:space="preserve"> pulse on time and off time</w:t>
+      </w:r>
+    </w:p>
+    <w:p>
+      <w:pPr>
+        <w:spacing w:after="0" w:line="240" w:lineRule="auto"/>
+        <w:rPr>
+          <w:rFonts w:ascii="Times New Roman" w:eastAsia="Times New Roman" w:hAnsi="Times New Roman" w:cs="Times New Roman"/>
+          <w:kern w:val="0"/>
+          <w:sz w:val="24"/>
+          <w:szCs w:val="24"/>
+          <w14:ligatures w14:val="none"/>
+        </w:rPr>
+      </w:pPr>
+      <w:r>
+        <w:rPr>
+          <w:rFonts w:ascii="Arial" w:eastAsia="Times New Roman" w:hAnsi="Arial" w:cs="Arial"/>
+          <w:b/>
+          <w:bCs/>
+          <w:color w:val="000000"/>
+          <w:kern w:val="0"/>
+          <w:sz w:val="26"/>
+          <w:szCs w:val="26"/>
+          <w14:ligatures w14:val="none"/>
+        </w:rPr>
+        <w:t>NOTE</w:t>
+      </w:r>
+      <w:r>
+        <w:rPr>
+          <w:rFonts w:ascii="Arial" w:eastAsia="Times New Roman" w:hAnsi="Arial" w:cs="Arial"/>
+          <w:color w:val="000000"/>
+          <w:kern w:val="0"/>
+          <w:sz w:val="26"/>
+          <w:szCs w:val="26"/>
+          <w14:ligatures w14:val="none"/>
+        </w:rPr>
+        <w:t>:</w:t>
+      </w:r>
+    </w:p>
+    <w:p>
+      <w:pPr>
+        <w:spacing w:after="0" w:line="240" w:lineRule="auto"/>
+        <w:rPr>
+          <w:rFonts w:ascii="Times New Roman" w:eastAsia="Times New Roman" w:hAnsi="Times New Roman" w:cs="Times New Roman"/>
+          <w:kern w:val="0"/>
+          <w:sz w:val="24"/>
+          <w:szCs w:val="24"/>
+          <w14:ligatures w14:val="none"/>
+        </w:rPr>
+      </w:pPr>
+      <w:r>
+        <w:rPr>
+          <w:rFonts w:ascii="Arial" w:eastAsia="Times New Roman" w:hAnsi="Arial" w:cs="Arial"/>
+          <w:color w:val="000000"/>
+          <w:kern w:val="0"/>
+          <w:sz w:val="26"/>
+          <w:szCs w:val="26"/>
+          <w14:ligatures w14:val="none"/>
+        </w:rPr>
+        <w:t>N: Set thời gian on time cho 1 xung kênh lv. Đơn vị: ms.</w:t>
+      </w:r>
+    </w:p>
+    <w:p>
+      <w:pPr>
+        <w:spacing w:after="0" w:line="240" w:lineRule="auto"/>
+        <w:rPr>
+          <w:rFonts w:ascii="Times New Roman" w:eastAsia="Times New Roman" w:hAnsi="Times New Roman" w:cs="Times New Roman"/>
+          <w:kern w:val="0"/>
+          <w:sz w:val="24"/>
+          <w:szCs w:val="24"/>
+          <w14:ligatures w14:val="none"/>
+        </w:rPr>
+      </w:pPr>
+      <w:r>
+        <w:rPr>
+          <w:rFonts w:ascii="Arial" w:eastAsia="Times New Roman" w:hAnsi="Arial" w:cs="Arial"/>
+          <w:color w:val="000000"/>
+          <w:kern w:val="0"/>
+          <w:sz w:val="26"/>
+          <w:szCs w:val="26"/>
+          <w14:ligatures w14:val="none"/>
+        </w:rPr>
+        <w:t>S: Set thời gian off time cho 1 xung kênh lv. Đơn vị: ms.</w:t>
+      </w:r>
+    </w:p>
+    <w:p>
+      <w:pPr>
+        <w:spacing w:after="0" w:line="240" w:lineRule="auto"/>
+        <w:rPr>
+          <w:rFonts w:ascii="Times New Roman" w:eastAsia="Times New Roman" w:hAnsi="Times New Roman" w:cs="Times New Roman"/>
+          <w:kern w:val="0"/>
+          <w:sz w:val="24"/>
+          <w:szCs w:val="24"/>
+          <w14:ligatures w14:val="none"/>
+        </w:rPr>
+      </w:pPr>
+      <w:r>
+        <w:rPr>
+          <w:rFonts w:ascii="Arial" w:eastAsia="Times New Roman" w:hAnsi="Arial" w:cs="Arial"/>
+          <w:b/>
+          <w:bCs/>
+          <w:color w:val="000000"/>
+          <w:kern w:val="0"/>
+          <w:sz w:val="26"/>
+          <w:szCs w:val="26"/>
+          <w14:ligatures w14:val="none"/>
+        </w:rPr>
+        <w:t>RANGE:</w:t>
+      </w:r>
+    </w:p>
+    <w:p>
+      <w:pPr>
+        <w:spacing w:after="0" w:line="240" w:lineRule="auto"/>
+        <w:rPr>
+          <w:rFonts w:ascii="Times New Roman" w:eastAsia="Times New Roman" w:hAnsi="Times New Roman" w:cs="Times New Roman"/>
+          <w:kern w:val="0"/>
+          <w:sz w:val="24"/>
+          <w:szCs w:val="24"/>
+          <w14:ligatures w14:val="none"/>
+        </w:rPr>
+      </w:pPr>
+      <w:r>
+        <w:rPr>
+          <w:rFonts w:ascii="Arial" w:eastAsia="Times New Roman" w:hAnsi="Arial" w:cs="Arial"/>
+          <w:color w:val="000000"/>
+          <w:kern w:val="0"/>
+          <w:sz w:val="26"/>
+          <w:szCs w:val="26"/>
+          <w14:ligatures w14:val="none"/>
+        </w:rPr>
+        <w:t xml:space="preserve">1 &lt;= N &lt;= </w:t>
+      </w:r>
+      <w:r>
+        <w:rPr>
+          <w:rFonts w:ascii="Arial" w:eastAsia="Times New Roman" w:hAnsi="Arial" w:cs="Arial"/>
+          <w:color w:val="000000"/>
+          <w:kern w:val="0"/>
+          <w:sz w:val="26"/>
+          <w:szCs w:val="26"/>
+          <w14:ligatures w14:val="none"/>
+        </w:rPr>
+        <w:t>90</w:t>
+      </w:r>
+    </w:p>
+    <w:p>
+      <w:pPr>
+        <w:spacing w:after="0" w:line="240" w:lineRule="auto"/>
+        <w:rPr>
+          <w:rFonts w:ascii="Times New Roman" w:eastAsia="Times New Roman" w:hAnsi="Times New Roman" w:cs="Times New Roman"/>
+          <w:kern w:val="0"/>
+          <w:sz w:val="24"/>
+          <w:szCs w:val="24"/>
+          <w14:ligatures w14:val="none"/>
+        </w:rPr>
+      </w:pPr>
+      <w:r>
+        <w:rPr>
+          <w:rFonts w:ascii="Arial" w:eastAsia="Times New Roman" w:hAnsi="Arial" w:cs="Arial"/>
+          <w:color w:val="000000"/>
+          <w:kern w:val="0"/>
+          <w:sz w:val="26"/>
+          <w:szCs w:val="26"/>
+          <w14:ligatures w14:val="none"/>
+        </w:rPr>
+        <w:t xml:space="preserve">1 &lt;= S &lt;= </w:t>
+      </w:r>
+      <w:r>
+        <w:rPr>
+          <w:rFonts w:ascii="Arial" w:eastAsia="Times New Roman" w:hAnsi="Arial" w:cs="Arial"/>
+          <w:color w:val="000000"/>
+          <w:kern w:val="0"/>
+          <w:sz w:val="26"/>
+          <w:szCs w:val="26"/>
+          <w14:ligatures w14:val="none"/>
+        </w:rPr>
+        <w:t>90</w:t>
+      </w:r>
+    </w:p>
+    <w:p>
+      <w:pPr>
+        <w:spacing w:after="0" w:line="240" w:lineRule="auto"/>
+        <w:rPr>
+          <w:rFonts w:ascii="Times New Roman" w:eastAsia="Times New Roman" w:hAnsi="Times New Roman" w:cs="Times New Roman"/>
+          <w:kern w:val="0"/>
+          <w:sz w:val="24"/>
+          <w:szCs w:val="24"/>
+          <w14:ligatures w14:val="none"/>
+        </w:rPr>
+      </w:pPr>
+      <w:r>
+        <w:rPr>
+          <w:rFonts w:ascii="Arial" w:eastAsia="Times New Roman" w:hAnsi="Arial" w:cs="Arial"/>
+          <w:b/>
+          <w:bCs/>
+          <w:color w:val="000000"/>
+          <w:kern w:val="0"/>
+          <w:sz w:val="26"/>
+          <w:szCs w:val="26"/>
+          <w14:ligatures w14:val="none"/>
+        </w:rPr>
+        <w:t>EXAMPLE</w:t>
+      </w:r>
+      <w:r>
+        <w:rPr>
+          <w:rFonts w:ascii="Arial" w:eastAsia="Times New Roman" w:hAnsi="Arial" w:cs="Arial"/>
+          <w:color w:val="000000"/>
+          <w:kern w:val="0"/>
+          <w:sz w:val="26"/>
+          <w:szCs w:val="26"/>
+          <w14:ligatures w14:val="none"/>
+        </w:rPr>
+        <w:t>:</w:t>
+      </w:r>
+      <w:r>
+        <w:rPr>
+          <w:rFonts w:ascii="Arial" w:eastAsia="Times New Roman" w:hAnsi="Arial" w:cs="Arial"/>
+          <w:color w:val="000000"/>
+          <w:kern w:val="0"/>
+          <w:sz w:val="26"/>
+          <w:szCs w:val="26"/>
+          <w14:ligatures w14:val="none"/>
+        </w:rPr>
+        <w:tab/>
+      </w:r>
+      <w:r>
+        <w:rPr>
+          <w:rFonts w:ascii="Arial" w:eastAsia="Times New Roman" w:hAnsi="Arial" w:cs="Arial"/>
+          <w:i/>
+          <w:iCs/>
+          <w:color w:val="000000"/>
+          <w:kern w:val="0"/>
+          <w:sz w:val="26"/>
+          <w:szCs w:val="26"/>
+          <w14:ligatures w14:val="none"/>
+        </w:rPr>
+        <w:t>SET_PULSE_LV</w:t>
+      </w:r>
+      <w:r>
+        <w:rPr>
+          <w:rFonts w:ascii="Arial" w:eastAsia="Times New Roman" w:hAnsi="Arial" w:cs="Arial"/>
+          <w:color w:val="000000"/>
+          <w:kern w:val="0"/>
+          <w:sz w:val="26"/>
+          <w:szCs w:val="26"/>
+          <w14:ligatures w14:val="none"/>
+        </w:rPr>
+        <w:t xml:space="preserve"> 10 10</w:t>
+      </w:r>
+    </w:p>
+    <w:p>
+      <w:pPr>
+        <w:spacing w:after="0" w:line="240" w:lineRule="auto"/>
+        <w:rPr>
+          <w:rFonts w:ascii="Arial" w:eastAsia="Times New Roman" w:hAnsi="Arial" w:cs="Arial"/>
+          <w:color w:val="000000"/>
+          <w:kern w:val="0"/>
+          <w:sz w:val="26"/>
+          <w:szCs w:val="26"/>
+          <w14:ligatures w14:val="none"/>
+        </w:rPr>
+      </w:pPr>
+      <w:r>
+        <w:rPr>
+          <w:rFonts w:ascii="Arial" w:eastAsia="Times New Roman" w:hAnsi="Arial" w:cs="Arial"/>
+          <w:b/>
+          <w:bCs/>
+          <w:color w:val="000000"/>
+          <w:kern w:val="0"/>
+          <w:sz w:val="26"/>
+          <w:szCs w:val="26"/>
+          <w14:ligatures w14:val="none"/>
+        </w:rPr>
+        <w:t>CHỨC NĂNG:</w:t>
+      </w:r>
+      <w:r>
+        <w:rPr>
+          <w:rFonts w:ascii="Arial" w:eastAsia="Times New Roman" w:hAnsi="Arial" w:cs="Arial"/>
+          <w:color w:val="000000"/>
+          <w:kern w:val="0"/>
+          <w:sz w:val="26"/>
+          <w:szCs w:val="26"/>
+          <w14:ligatures w14:val="none"/>
+        </w:rPr>
+        <w:t xml:space="preserve"> Set số on time và off time cho 1 xung</w:t>
+      </w:r>
+      <w:r>
+        <w:rPr>
+          <w:rFonts w:ascii="Arial" w:eastAsia="Times New Roman" w:hAnsi="Arial" w:cs="Arial"/>
+          <w:color w:val="000000"/>
+          <w:kern w:val="0"/>
+          <w:sz w:val="26"/>
+          <w:szCs w:val="26"/>
+          <w14:ligatures w14:val="none"/>
+        </w:rPr>
+        <w:t xml:space="preserve"> dương</w:t>
+      </w:r>
+      <w:r>
+        <w:rPr>
+          <w:rFonts w:ascii="Arial" w:eastAsia="Times New Roman" w:hAnsi="Arial" w:cs="Arial"/>
+          <w:color w:val="000000"/>
+          <w:kern w:val="0"/>
+          <w:sz w:val="26"/>
+          <w:szCs w:val="26"/>
+          <w14:ligatures w14:val="none"/>
+        </w:rPr>
+        <w:t xml:space="preserve"> kênh lv. Đơn vị: ms.</w:t>
+      </w:r>
+    </w:p>
+    <w:p>
+      <w:pPr>
+        <w:spacing w:after="0" w:line="240" w:lineRule="auto"/>
+        <w:rPr>
+          <w:rFonts w:ascii="Arial" w:eastAsia="Times New Roman" w:hAnsi="Arial" w:cs="Arial"/>
+          <w:color w:val="000000"/>
+          <w:kern w:val="0"/>
+          <w:sz w:val="26"/>
+          <w:szCs w:val="26"/>
+          <w14:ligatures w14:val="none"/>
+        </w:rPr>
+      </w:pPr>
+    </w:p>
+    <w:p>
+      <w:pPr>
+        <w:spacing w:after="0" w:line="240" w:lineRule="auto"/>
+        <w:rPr>
+          <w:rFonts w:ascii="Times New Roman" w:eastAsia="Times New Roman" w:hAnsi="Times New Roman" w:cs="Times New Roman"/>
+          <w:b/>
+          <w:bCs/>
+          <w:i/>
+          <w:iCs/>
+          <w:color w:val="FF0000"/>
+          <w:kern w:val="0"/>
+          <w:sz w:val="24"/>
+          <w:szCs w:val="24"/>
+          <w14:ligatures w14:val="none"/>
+        </w:rPr>
+      </w:pPr>
+      <w:r>
+        <w:rPr>
+          <w:rFonts w:ascii="Arial" w:eastAsia="Times New Roman" w:hAnsi="Arial" w:cs="Arial"/>
+          <w:b/>
+          <w:bCs/>
+          <w:i/>
+          <w:iCs/>
+          <w:color w:val="FF0000"/>
+          <w:kern w:val="0"/>
+          <w:sz w:val="26"/>
+          <w:szCs w:val="26"/>
+          <w14:ligatures w14:val="none"/>
+        </w:rPr>
+        <w:t>SET_PULSE_LV</w:t>
+      </w:r>
+      <w:r>
+        <w:rPr>
+          <w:rFonts w:ascii="Arial" w:eastAsia="Times New Roman" w:hAnsi="Arial" w:cs="Arial"/>
+          <w:b/>
+          <w:bCs/>
+          <w:i/>
+          <w:iCs/>
+          <w:color w:val="FF0000"/>
+          <w:kern w:val="0"/>
+          <w:sz w:val="26"/>
+          <w:szCs w:val="26"/>
+          <w14:ligatures w14:val="none"/>
+        </w:rPr>
+        <w:t>_NEG</w:t>
+      </w:r>
+      <w:r>
+        <w:rPr>
+          <w:rFonts w:ascii="Arial" w:eastAsia="Times New Roman" w:hAnsi="Arial" w:cs="Arial"/>
+          <w:b/>
+          <w:bCs/>
+          <w:i/>
+          <w:iCs/>
+          <w:color w:val="FF0000"/>
+          <w:kern w:val="0"/>
+          <w:sz w:val="26"/>
+          <w:szCs w:val="26"/>
+          <w14:ligatures w14:val="none"/>
+        </w:rPr>
+        <w:t xml:space="preserve"> N S</w:t>
+      </w:r>
+      <w:r>
+        <w:rPr>
+          <w:rFonts w:ascii="Arial" w:eastAsia="Times New Roman" w:hAnsi="Arial" w:cs="Arial"/>
+          <w:b/>
+          <w:bCs/>
+          <w:i/>
+          <w:iCs/>
+          <w:color w:val="FF0000"/>
+          <w:kern w:val="0"/>
+          <w:sz w:val="26"/>
+          <w:szCs w:val="26"/>
+          <w14:ligatures w14:val="none"/>
+        </w:rPr>
+        <w:t xml:space="preserve"> </w:t>
+      </w:r>
+      <w:r>
+        <w:rPr>
+          <w:rFonts w:ascii="Arial" w:eastAsia="Times New Roman" w:hAnsi="Arial" w:cs="Arial"/>
+          <w:b/>
+          <w:bCs/>
+          <w:i/>
+          <w:iCs/>
+          <w:color w:val="FF0000"/>
+          <w:kern w:val="0"/>
+          <w:sz w:val="26"/>
+          <w:szCs w:val="26"/>
+          <w14:ligatures w14:val="none"/>
+        </w:rPr>
+        <w:t>: Set ls</w:t>
+      </w:r>
+      <w:r>
+        <w:rPr>
+          <w:rFonts w:ascii="Arial" w:eastAsia="Times New Roman" w:hAnsi="Arial" w:cs="Arial"/>
+          <w:b/>
+          <w:bCs/>
+          <w:i/>
+          <w:iCs/>
+          <w:color w:val="FF0000"/>
+          <w:kern w:val="0"/>
+          <w:sz w:val="26"/>
+          <w:szCs w:val="26"/>
+          <w14:ligatures w14:val="none"/>
+        </w:rPr>
+        <w:t xml:space="preserve"> neg</w:t>
+      </w:r>
+      <w:r>
+        <w:rPr>
+          <w:rFonts w:ascii="Arial" w:eastAsia="Times New Roman" w:hAnsi="Arial" w:cs="Arial"/>
+          <w:b/>
+          <w:bCs/>
+          <w:i/>
+          <w:iCs/>
+          <w:color w:val="FF0000"/>
+          <w:kern w:val="0"/>
+          <w:sz w:val="26"/>
+          <w:szCs w:val="26"/>
+          <w14:ligatures w14:val="none"/>
+        </w:rPr>
+        <w:t xml:space="preserve"> pulse on time and off time</w:t>
+      </w:r>
+    </w:p>
+    <w:p>
+      <w:pPr>
+        <w:spacing w:after="0" w:line="240" w:lineRule="auto"/>
+        <w:rPr>
+          <w:rFonts w:ascii="Times New Roman" w:eastAsia="Times New Roman" w:hAnsi="Times New Roman" w:cs="Times New Roman"/>
+          <w:kern w:val="0"/>
+          <w:sz w:val="24"/>
+          <w:szCs w:val="24"/>
+          <w14:ligatures w14:val="none"/>
+        </w:rPr>
+      </w:pPr>
+      <w:r>
+        <w:rPr>
+          <w:rFonts w:ascii="Arial" w:eastAsia="Times New Roman" w:hAnsi="Arial" w:cs="Arial"/>
+          <w:b/>
+          <w:bCs/>
+          <w:color w:val="000000"/>
+          <w:kern w:val="0"/>
+          <w:sz w:val="26"/>
+          <w:szCs w:val="26"/>
+          <w14:ligatures w14:val="none"/>
+        </w:rPr>
+        <w:t>NOTE</w:t>
+      </w:r>
+      <w:r>
+        <w:rPr>
+          <w:rFonts w:ascii="Arial" w:eastAsia="Times New Roman" w:hAnsi="Arial" w:cs="Arial"/>
+          <w:color w:val="000000"/>
+          <w:kern w:val="0"/>
+          <w:sz w:val="26"/>
+          <w:szCs w:val="26"/>
+          <w14:ligatures w14:val="none"/>
+        </w:rPr>
+        <w:t>:</w:t>
+      </w:r>
+    </w:p>
+    <w:p>
+      <w:pPr>
+        <w:spacing w:after="0" w:line="240" w:lineRule="auto"/>
+        <w:rPr>
+          <w:rFonts w:ascii="Times New Roman" w:eastAsia="Times New Roman" w:hAnsi="Times New Roman" w:cs="Times New Roman"/>
+          <w:kern w:val="0"/>
+          <w:sz w:val="24"/>
+          <w:szCs w:val="24"/>
+          <w14:ligatures w14:val="none"/>
+        </w:rPr>
+      </w:pPr>
+      <w:r>
+        <w:rPr>
+          <w:rFonts w:ascii="Arial" w:eastAsia="Times New Roman" w:hAnsi="Arial" w:cs="Arial"/>
+          <w:color w:val="000000"/>
+          <w:kern w:val="0"/>
+          <w:sz w:val="26"/>
+          <w:szCs w:val="26"/>
+          <w14:ligatures w14:val="none"/>
+        </w:rPr>
+        <w:t>N: Set thời gian on time cho 1 xung kênh lv. Đơn vị: ms.</w:t>
+      </w:r>
+    </w:p>
+    <w:p>
+      <w:pPr>
+        <w:spacing w:after="0" w:line="240" w:lineRule="auto"/>
+        <w:rPr>
+          <w:rFonts w:ascii="Times New Roman" w:eastAsia="Times New Roman" w:hAnsi="Times New Roman" w:cs="Times New Roman"/>
+          <w:kern w:val="0"/>
+          <w:sz w:val="24"/>
+          <w:szCs w:val="24"/>
+          <w14:ligatures w14:val="none"/>
+        </w:rPr>
+      </w:pPr>
+      <w:r>
+        <w:rPr>
+          <w:rFonts w:ascii="Arial" w:eastAsia="Times New Roman" w:hAnsi="Arial" w:cs="Arial"/>
+          <w:color w:val="000000"/>
+          <w:kern w:val="0"/>
+          <w:sz w:val="26"/>
+          <w:szCs w:val="26"/>
+          <w14:ligatures w14:val="none"/>
+        </w:rPr>
+        <w:t>S: Set thời gian off time cho 1 xung kênh lv. Đơn vị: ms.</w:t>
+      </w:r>
+    </w:p>
+    <w:p>
+      <w:pPr>
+        <w:spacing w:after="0" w:line="240" w:lineRule="auto"/>
+        <w:rPr>
+          <w:rFonts w:ascii="Times New Roman" w:eastAsia="Times New Roman" w:hAnsi="Times New Roman" w:cs="Times New Roman"/>
+          <w:kern w:val="0"/>
+          <w:sz w:val="24"/>
+          <w:szCs w:val="24"/>
+          <w14:ligatures w14:val="none"/>
+        </w:rPr>
+      </w:pPr>
+      <w:r>
+        <w:rPr>
+          <w:rFonts w:ascii="Arial" w:eastAsia="Times New Roman" w:hAnsi="Arial" w:cs="Arial"/>
+          <w:b/>
+          <w:bCs/>
+          <w:color w:val="000000"/>
+          <w:kern w:val="0"/>
+          <w:sz w:val="26"/>
+          <w:szCs w:val="26"/>
+          <w14:ligatures w14:val="none"/>
+        </w:rPr>
+        <w:t>RANGE:</w:t>
+      </w:r>
+    </w:p>
+    <w:p>
+      <w:pPr>
+        <w:spacing w:after="0" w:line="240" w:lineRule="auto"/>
+        <w:rPr>
+          <w:rFonts w:ascii="Times New Roman" w:eastAsia="Times New Roman" w:hAnsi="Times New Roman" w:cs="Times New Roman"/>
+          <w:kern w:val="0"/>
+          <w:sz w:val="24"/>
+          <w:szCs w:val="24"/>
+          <w14:ligatures w14:val="none"/>
+        </w:rPr>
+      </w:pPr>
+      <w:r>
+        <w:rPr>
+          <w:rFonts w:ascii="Arial" w:eastAsia="Times New Roman" w:hAnsi="Arial" w:cs="Arial"/>
+          <w:color w:val="000000"/>
+          <w:kern w:val="0"/>
+          <w:sz w:val="26"/>
+          <w:szCs w:val="26"/>
+          <w14:ligatures w14:val="none"/>
+        </w:rPr>
+        <w:t xml:space="preserve">1 &lt;= N &lt;= </w:t>
+      </w:r>
+      <w:r>
+        <w:rPr>
+          <w:rFonts w:ascii="Arial" w:eastAsia="Times New Roman" w:hAnsi="Arial" w:cs="Arial"/>
+          <w:color w:val="000000"/>
+          <w:kern w:val="0"/>
+          <w:sz w:val="26"/>
+          <w:szCs w:val="26"/>
+          <w14:ligatures w14:val="none"/>
+        </w:rPr>
+        <w:t>90</w:t>
+      </w:r>
+    </w:p>
+    <w:p>
+      <w:pPr>
+        <w:spacing w:after="0" w:line="240" w:lineRule="auto"/>
+        <w:rPr>
+          <w:rFonts w:ascii="Times New Roman" w:eastAsia="Times New Roman" w:hAnsi="Times New Roman" w:cs="Times New Roman"/>
+          <w:kern w:val="0"/>
+          <w:sz w:val="24"/>
+          <w:szCs w:val="24"/>
+          <w14:ligatures w14:val="none"/>
+        </w:rPr>
+      </w:pPr>
+      <w:r>
+        <w:rPr>
+          <w:rFonts w:ascii="Arial" w:eastAsia="Times New Roman" w:hAnsi="Arial" w:cs="Arial"/>
+          <w:color w:val="000000"/>
+          <w:kern w:val="0"/>
+          <w:sz w:val="26"/>
+          <w:szCs w:val="26"/>
+          <w14:ligatures w14:val="none"/>
+        </w:rPr>
+        <w:t xml:space="preserve">1 &lt;= S &lt;= </w:t>
+      </w:r>
+      <w:r>
+        <w:rPr>
+          <w:rFonts w:ascii="Arial" w:eastAsia="Times New Roman" w:hAnsi="Arial" w:cs="Arial"/>
+          <w:color w:val="000000"/>
+          <w:kern w:val="0"/>
+          <w:sz w:val="26"/>
+          <w:szCs w:val="26"/>
+          <w14:ligatures w14:val="none"/>
+        </w:rPr>
+        <w:t>90</w:t>
+      </w:r>
+    </w:p>
+    <w:p>
+      <w:pPr>
+        <w:spacing w:after="0" w:line="240" w:lineRule="auto"/>
+        <w:rPr>
+          <w:rFonts w:ascii="Times New Roman" w:eastAsia="Times New Roman" w:hAnsi="Times New Roman" w:cs="Times New Roman"/>
+          <w:kern w:val="0"/>
+          <w:sz w:val="24"/>
+          <w:szCs w:val="24"/>
+          <w14:ligatures w14:val="none"/>
+        </w:rPr>
+      </w:pPr>
+      <w:r>
+        <w:rPr>
+          <w:rFonts w:ascii="Arial" w:eastAsia="Times New Roman" w:hAnsi="Arial" w:cs="Arial"/>
+          <w:b/>
+          <w:bCs/>
+          <w:color w:val="000000"/>
+          <w:kern w:val="0"/>
+          <w:sz w:val="26"/>
+          <w:szCs w:val="26"/>
+          <w14:ligatures w14:val="none"/>
+        </w:rPr>
+        <w:t>EXAMPLE</w:t>
+      </w:r>
+      <w:r>
+        <w:rPr>
+          <w:rFonts w:ascii="Arial" w:eastAsia="Times New Roman" w:hAnsi="Arial" w:cs="Arial"/>
+          <w:color w:val="000000"/>
+          <w:kern w:val="0"/>
+          <w:sz w:val="26"/>
+          <w:szCs w:val="26"/>
+          <w14:ligatures w14:val="none"/>
+        </w:rPr>
+        <w:t>:</w:t>
+      </w:r>
+      <w:r>
+        <w:rPr>
+          <w:rFonts w:ascii="Arial" w:eastAsia="Times New Roman" w:hAnsi="Arial" w:cs="Arial"/>
+          <w:color w:val="000000"/>
+          <w:kern w:val="0"/>
+          <w:sz w:val="26"/>
+          <w:szCs w:val="26"/>
+          <w14:ligatures w14:val="none"/>
+        </w:rPr>
+        <w:tab/>
+      </w:r>
+      <w:r>
+        <w:rPr>
+          <w:rFonts w:ascii="Arial" w:eastAsia="Times New Roman" w:hAnsi="Arial" w:cs="Arial"/>
+          <w:i/>
+          <w:iCs/>
+          <w:color w:val="000000"/>
+          <w:kern w:val="0"/>
+          <w:sz w:val="26"/>
+          <w:szCs w:val="26"/>
+          <w14:ligatures w14:val="none"/>
+        </w:rPr>
+        <w:t>SET_PULSE_LV</w:t>
+      </w:r>
+      <w:r>
+        <w:rPr>
+          <w:rFonts w:ascii="Arial" w:eastAsia="Times New Roman" w:hAnsi="Arial" w:cs="Arial"/>
+          <w:color w:val="000000"/>
+          <w:kern w:val="0"/>
+          <w:sz w:val="26"/>
+          <w:szCs w:val="26"/>
+          <w14:ligatures w14:val="none"/>
+        </w:rPr>
+        <w:t xml:space="preserve"> 10 10</w:t>
+      </w:r>
+    </w:p>
+    <w:p>
+      <w:pPr>
+        <w:spacing w:after="0" w:line="240" w:lineRule="auto"/>
+        <w:rPr>
+          <w:rFonts w:ascii="Times New Roman" w:eastAsia="Times New Roman" w:hAnsi="Times New Roman" w:cs="Times New Roman"/>
+          <w:kern w:val="0"/>
+          <w:sz w:val="24"/>
+          <w:szCs w:val="24"/>
+          <w14:ligatures w14:val="none"/>
+        </w:rPr>
+      </w:pPr>
+      <w:r>
+        <w:rPr>
+          <w:rFonts w:ascii="Arial" w:eastAsia="Times New Roman" w:hAnsi="Arial" w:cs="Arial"/>
+          <w:b/>
+          <w:bCs/>
+          <w:color w:val="000000"/>
+          <w:kern w:val="0"/>
+          <w:sz w:val="26"/>
+          <w:szCs w:val="26"/>
+          <w14:ligatures w14:val="none"/>
+        </w:rPr>
+        <w:t>CHỨC NĂNG:</w:t>
+      </w:r>
+      <w:r>
+        <w:rPr>
+          <w:rFonts w:ascii="Arial" w:eastAsia="Times New Roman" w:hAnsi="Arial" w:cs="Arial"/>
+          <w:color w:val="000000"/>
+          <w:kern w:val="0"/>
+          <w:sz w:val="26"/>
+          <w:szCs w:val="26"/>
+          <w14:ligatures w14:val="none"/>
+        </w:rPr>
+        <w:t xml:space="preserve"> Set số on time và off time cho 1 xung</w:t>
+      </w:r>
+      <w:r>
+        <w:rPr>
+          <w:rFonts w:ascii="Arial" w:eastAsia="Times New Roman" w:hAnsi="Arial" w:cs="Arial"/>
+          <w:color w:val="000000"/>
+          <w:kern w:val="0"/>
+          <w:sz w:val="26"/>
+          <w:szCs w:val="26"/>
+          <w14:ligatures w14:val="none"/>
+        </w:rPr>
+        <w:t xml:space="preserve"> âm</w:t>
+      </w:r>
+      <w:r>
+        <w:rPr>
+          <w:rFonts w:ascii="Arial" w:eastAsia="Times New Roman" w:hAnsi="Arial" w:cs="Arial"/>
+          <w:color w:val="000000"/>
+          <w:kern w:val="0"/>
+          <w:sz w:val="26"/>
+          <w:szCs w:val="26"/>
+          <w14:ligatures w14:val="none"/>
+        </w:rPr>
+        <w:t xml:space="preserve"> kênh lv. Đơn vị: ms.</w:t>
+      </w:r>
+    </w:p>
+    <w:p>
+      <w:pPr>
+        <w:spacing w:after="0" w:line="240" w:lineRule="auto"/>
+        <w:rPr>
+          <w:rFonts w:ascii="Arial" w:eastAsia="Times New Roman" w:hAnsi="Arial" w:cs="Arial"/>
+          <w:color w:val="000000"/>
+          <w:kern w:val="0"/>
+          <w:sz w:val="26"/>
+          <w:szCs w:val="26"/>
+          <w14:ligatures w14:val="none"/>
+        </w:rPr>
+      </w:pPr>
+    </w:p>
+    <w:p>
+      <w:pPr>
+        <w:spacing w:after="0" w:line="240" w:lineRule="auto"/>
+        <w:jc w:val="center"/>
+        <w:rPr>
+          <w:rFonts w:ascii="Arial" w:eastAsia="Times New Roman" w:hAnsi="Arial" w:cs="Arial"/>
+          <w:b/>
+          <w:i/>
+          <w:color w:val="000000"/>
+          <w:kern w:val="0"/>
+          <w:sz w:val="32"/>
+          <w:szCs w:val="26"/>
+          <w14:ligatures w14:val="none"/>
+        </w:rPr>
+      </w:pPr>
+      <w:r>
+        <w:rPr>
+          <w:rFonts w:ascii="Arial" w:eastAsia="Times New Roman" w:hAnsi="Arial" w:cs="Arial"/>
+          <w:b/>
+          <w:i/>
+          <w:color w:val="000000"/>
+          <w:kern w:val="0"/>
+          <w:sz w:val="32"/>
+          <w:szCs w:val="26"/>
+          <w14:ligatures w14:val="none"/>
+        </w:rPr>
+        <w:t>Các lệnh bắt đầu quá trình băm xung</w:t>
+      </w:r>
+    </w:p>
+    <w:p>
+      <w:pPr>
+        <w:spacing w:after="0" w:line="240" w:lineRule="auto"/>
+        <w:rPr>
+          <w:rFonts w:ascii="Times New Roman" w:eastAsia="Times New Roman" w:hAnsi="Times New Roman" w:cs="Times New Roman"/>
+          <w:b/>
+          <w:bCs/>
+          <w:i/>
+          <w:iCs/>
+          <w:color w:val="FF0000"/>
+          <w:kern w:val="0"/>
+          <w:sz w:val="24"/>
+          <w:szCs w:val="24"/>
+          <w14:ligatures w14:val="none"/>
+        </w:rPr>
+      </w:pPr>
+      <w:r>
+        <w:rPr>
+          <w:rFonts w:ascii="Arial" w:eastAsia="Times New Roman" w:hAnsi="Arial" w:cs="Arial"/>
+          <w:b/>
+          <w:bCs/>
+          <w:i/>
+          <w:iCs/>
+          <w:color w:val="FF0000"/>
+          <w:kern w:val="0"/>
+          <w:sz w:val="26"/>
+          <w:szCs w:val="26"/>
+          <w14:ligatures w14:val="none"/>
+        </w:rPr>
+        <w:t>SET_PULSE_CONTROL N</w:t>
+      </w:r>
+      <w:r>
+        <w:rPr>
+          <w:rFonts w:ascii="Arial" w:eastAsia="Times New Roman" w:hAnsi="Arial" w:cs="Arial"/>
+          <w:b/>
+          <w:bCs/>
+          <w:i/>
+          <w:iCs/>
+          <w:color w:val="FF0000"/>
+          <w:kern w:val="0"/>
+          <w:sz w:val="26"/>
+          <w:szCs w:val="26"/>
+          <w14:ligatures w14:val="none"/>
+        </w:rPr>
+        <w:t xml:space="preserve"> </w:t>
+      </w:r>
+      <w:r>
+        <w:rPr>
+          <w:rFonts w:ascii="Arial" w:eastAsia="Times New Roman" w:hAnsi="Arial" w:cs="Arial"/>
+          <w:b/>
+          <w:bCs/>
+          <w:i/>
+          <w:iCs/>
+          <w:color w:val="FF0000"/>
+          <w:kern w:val="0"/>
+          <w:sz w:val="26"/>
+          <w:szCs w:val="26"/>
+          <w14:ligatures w14:val="none"/>
+        </w:rPr>
+        <w:t>: Start pulsing</w:t>
+      </w:r>
+    </w:p>
+    <w:p>
+      <w:pPr>
+        <w:spacing w:after="0" w:line="240" w:lineRule="auto"/>
+        <w:rPr>
+          <w:rFonts w:ascii="Times New Roman" w:eastAsia="Times New Roman" w:hAnsi="Times New Roman" w:cs="Times New Roman"/>
+          <w:kern w:val="0"/>
+          <w:sz w:val="24"/>
+          <w:szCs w:val="24"/>
+          <w14:ligatures w14:val="none"/>
+        </w:rPr>
+      </w:pPr>
+      <w:r>
+        <w:rPr>
+          <w:rFonts w:ascii="Arial" w:eastAsia="Times New Roman" w:hAnsi="Arial" w:cs="Arial"/>
+          <w:b/>
+          <w:bCs/>
+          <w:color w:val="000000"/>
+          <w:kern w:val="0"/>
+          <w:sz w:val="26"/>
+          <w:szCs w:val="26"/>
+          <w14:ligatures w14:val="none"/>
+        </w:rPr>
+        <w:t>NOTE</w:t>
+      </w:r>
+      <w:r>
+        <w:rPr>
+          <w:rFonts w:ascii="Arial" w:eastAsia="Times New Roman" w:hAnsi="Arial" w:cs="Arial"/>
+          <w:color w:val="000000"/>
+          <w:kern w:val="0"/>
+          <w:sz w:val="26"/>
+          <w:szCs w:val="26"/>
+          <w14:ligatures w14:val="none"/>
+        </w:rPr>
+        <w:t>:</w:t>
+      </w:r>
+    </w:p>
+    <w:p>
+      <w:pPr>
+        <w:spacing w:after="0" w:line="240" w:lineRule="auto"/>
+        <w:rPr>
+          <w:rFonts w:ascii="Times New Roman" w:eastAsia="Times New Roman" w:hAnsi="Times New Roman" w:cs="Times New Roman"/>
+          <w:kern w:val="0"/>
+          <w:sz w:val="24"/>
+          <w:szCs w:val="24"/>
+          <w14:ligatures w14:val="none"/>
+        </w:rPr>
+      </w:pPr>
+      <w:r>
+        <w:rPr>
+          <w:rFonts w:ascii="Arial" w:eastAsia="Times New Roman" w:hAnsi="Arial" w:cs="Arial"/>
+          <w:color w:val="000000"/>
+          <w:kern w:val="0"/>
+          <w:sz w:val="26"/>
+          <w:szCs w:val="26"/>
+          <w14:ligatures w14:val="none"/>
+        </w:rPr>
+        <w:t>N = 0: Tắt phát xung cầu H</w:t>
+      </w:r>
+    </w:p>
+    <w:p>
+      <w:pPr>
+        <w:spacing w:after="0" w:line="240" w:lineRule="auto"/>
+        <w:rPr>
+          <w:rFonts w:ascii="Times New Roman" w:eastAsia="Times New Roman" w:hAnsi="Times New Roman" w:cs="Times New Roman"/>
+          <w:kern w:val="0"/>
+          <w:sz w:val="24"/>
+          <w:szCs w:val="24"/>
+          <w14:ligatures w14:val="none"/>
+        </w:rPr>
+      </w:pPr>
+      <w:r>
+        <w:rPr>
+          <w:rFonts w:ascii="Arial" w:eastAsia="Times New Roman" w:hAnsi="Arial" w:cs="Arial"/>
+          <w:color w:val="000000"/>
+          <w:kern w:val="0"/>
+          <w:sz w:val="26"/>
+          <w:szCs w:val="26"/>
+          <w14:ligatures w14:val="none"/>
+        </w:rPr>
+        <w:t>N = 1: Bật phát xung cầu H</w:t>
+      </w:r>
+    </w:p>
+    <w:p>
+      <w:pPr>
+        <w:spacing w:after="0" w:line="240" w:lineRule="auto"/>
+        <w:rPr>
+          <w:rFonts w:ascii="Times New Roman" w:eastAsia="Times New Roman" w:hAnsi="Times New Roman" w:cs="Times New Roman"/>
+          <w:kern w:val="0"/>
+          <w:sz w:val="24"/>
+          <w:szCs w:val="24"/>
+          <w14:ligatures w14:val="none"/>
+        </w:rPr>
+      </w:pPr>
+      <w:r>
+        <w:rPr>
+          <w:rFonts w:ascii="Arial" w:eastAsia="Times New Roman" w:hAnsi="Arial" w:cs="Arial"/>
+          <w:b/>
+          <w:bCs/>
+          <w:color w:val="000000"/>
+          <w:kern w:val="0"/>
+          <w:sz w:val="26"/>
+          <w:szCs w:val="26"/>
+          <w14:ligatures w14:val="none"/>
+        </w:rPr>
+        <w:t>EXAMPLE</w:t>
+      </w:r>
+      <w:r>
+        <w:rPr>
+          <w:rFonts w:ascii="Arial" w:eastAsia="Times New Roman" w:hAnsi="Arial" w:cs="Arial"/>
+          <w:color w:val="000000"/>
+          <w:kern w:val="0"/>
+          <w:sz w:val="26"/>
+          <w:szCs w:val="26"/>
+          <w14:ligatures w14:val="none"/>
+        </w:rPr>
+        <w:t xml:space="preserve">: </w:t>
+      </w:r>
+      <w:r>
+        <w:rPr>
+          <w:rFonts w:ascii="Arial" w:eastAsia="Times New Roman" w:hAnsi="Arial" w:cs="Arial"/>
+          <w:i/>
+          <w:iCs/>
+          <w:color w:val="000000"/>
+          <w:kern w:val="0"/>
+          <w:sz w:val="26"/>
+          <w:szCs w:val="26"/>
+          <w14:ligatures w14:val="none"/>
+        </w:rPr>
+        <w:t>SET_PULSE_CONTROL</w:t>
+      </w:r>
+      <w:r>
+        <w:rPr>
+          <w:rFonts w:ascii="Arial" w:eastAsia="Times New Roman" w:hAnsi="Arial" w:cs="Arial"/>
+          <w:color w:val="000000"/>
+          <w:kern w:val="0"/>
+          <w:sz w:val="26"/>
+          <w:szCs w:val="26"/>
+          <w14:ligatures w14:val="none"/>
+        </w:rPr>
+        <w:t xml:space="preserve"> 1</w:t>
+      </w:r>
+    </w:p>
+    <w:p>
+      <w:pPr>
+        <w:spacing w:after="0" w:line="240" w:lineRule="auto"/>
+        <w:rPr>
+          <w:rFonts w:ascii="Arial" w:eastAsia="Times New Roman" w:hAnsi="Arial" w:cs="Arial"/>
+          <w:color w:val="000000"/>
+          <w:kern w:val="0"/>
+          <w:sz w:val="26"/>
+          <w:szCs w:val="26"/>
+          <w14:ligatures w14:val="none"/>
+        </w:rPr>
+      </w:pPr>
+      <w:r>
+        <w:rPr>
+          <w:rFonts w:ascii="Arial" w:eastAsia="Times New Roman" w:hAnsi="Arial" w:cs="Arial"/>
+          <w:b/>
+          <w:bCs/>
+          <w:color w:val="000000"/>
+          <w:kern w:val="0"/>
+          <w:sz w:val="26"/>
+          <w:szCs w:val="26"/>
+          <w14:ligatures w14:val="none"/>
+        </w:rPr>
+        <w:t>CHỨC NĂNG:</w:t>
+      </w:r>
+      <w:r>
+        <w:rPr>
+          <w:rFonts w:ascii="Arial" w:eastAsia="Times New Roman" w:hAnsi="Arial" w:cs="Arial"/>
+          <w:color w:val="000000"/>
+          <w:kern w:val="0"/>
+          <w:sz w:val="26"/>
+          <w:szCs w:val="26"/>
+          <w14:ligatures w14:val="none"/>
+        </w:rPr>
+        <w:t xml:space="preserve"> Bật tắt phát xung cầu H, đây là chế độ bình thường, sau khi nhập lệnh xong thì bo sẽ chạy ngay lập tức.</w:t>
+      </w:r>
+    </w:p>
+    <w:p>
+      <w:pPr>
+        <w:spacing w:after="0" w:line="240" w:lineRule="auto"/>
+        <w:rPr>
+          <w:rFonts w:ascii="Times New Roman" w:eastAsia="Times New Roman" w:hAnsi="Times New Roman" w:cs="Times New Roman"/>
+          <w:kern w:val="0"/>
+          <w:sz w:val="24"/>
+          <w:szCs w:val="24"/>
+          <w14:ligatures w14:val="none"/>
+        </w:rPr>
+      </w:pPr>
+    </w:p>
+    <w:p>
+      <w:pPr>
+        <w:spacing w:after="0" w:line="240" w:lineRule="auto"/>
+        <w:rPr>
+          <w:rFonts w:ascii="Times New Roman" w:eastAsia="Times New Roman" w:hAnsi="Times New Roman" w:cs="Times New Roman"/>
+          <w:b/>
+          <w:bCs/>
+          <w:i/>
+          <w:iCs/>
+          <w:color w:val="FF0000"/>
+          <w:kern w:val="0"/>
+          <w:sz w:val="24"/>
+          <w:szCs w:val="24"/>
+          <w14:ligatures w14:val="none"/>
+        </w:rPr>
+      </w:pPr>
+      <w:r>
+        <w:rPr>
+          <w:rFonts w:ascii="Arial" w:eastAsia="Times New Roman" w:hAnsi="Arial" w:cs="Arial"/>
+          <w:b/>
+          <w:bCs/>
+          <w:i/>
+          <w:iCs/>
+          <w:color w:val="FF0000"/>
+          <w:kern w:val="0"/>
+          <w:sz w:val="26"/>
+          <w:szCs w:val="26"/>
+          <w14:ligatures w14:val="none"/>
+        </w:rPr>
+        <w:t>SET_</w:t>
+      </w:r>
+      <w:r>
+        <w:rPr>
+          <w:rFonts w:ascii="Arial" w:eastAsia="Times New Roman" w:hAnsi="Arial" w:cs="Arial"/>
+          <w:b/>
+          <w:bCs/>
+          <w:i/>
+          <w:iCs/>
+          <w:color w:val="FF0000"/>
+          <w:kern w:val="0"/>
+          <w:sz w:val="26"/>
+          <w:szCs w:val="26"/>
+          <w14:ligatures w14:val="none"/>
+        </w:rPr>
+        <w:t xml:space="preserve">THRESHOLD_ACCEL </w:t>
+      </w:r>
+      <w:r>
+        <w:rPr>
+          <w:rFonts w:ascii="Arial" w:eastAsia="Times New Roman" w:hAnsi="Arial" w:cs="Arial"/>
+          <w:b/>
+          <w:bCs/>
+          <w:i/>
+          <w:iCs/>
+          <w:color w:val="FF0000"/>
+          <w:kern w:val="0"/>
+          <w:sz w:val="26"/>
+          <w:szCs w:val="26"/>
+          <w14:ligatures w14:val="none"/>
+        </w:rPr>
+        <w:t>Z</w:t>
+      </w:r>
+      <w:r>
+        <w:rPr>
+          <w:rFonts w:ascii="Arial" w:eastAsia="Times New Roman" w:hAnsi="Arial" w:cs="Arial"/>
+          <w:b/>
+          <w:bCs/>
+          <w:i/>
+          <w:iCs/>
+          <w:color w:val="FF0000"/>
+          <w:kern w:val="0"/>
+          <w:sz w:val="26"/>
+          <w:szCs w:val="26"/>
+          <w14:ligatures w14:val="none"/>
+        </w:rPr>
+        <w:t xml:space="preserve"> </w:t>
+      </w:r>
+      <w:r>
+        <w:rPr>
+          <w:rFonts w:ascii="Arial" w:eastAsia="Times New Roman" w:hAnsi="Arial" w:cs="Arial"/>
+          <w:b/>
+          <w:bCs/>
+          <w:i/>
+          <w:iCs/>
+          <w:color w:val="FF0000"/>
+          <w:kern w:val="0"/>
+          <w:sz w:val="26"/>
+          <w:szCs w:val="26"/>
+          <w14:ligatures w14:val="none"/>
+        </w:rPr>
+        <w:t>:</w:t>
+      </w:r>
+    </w:p>
+    <w:p>
+      <w:pPr>
+        <w:spacing w:after="0" w:line="240" w:lineRule="auto"/>
+        <w:rPr>
+          <w:rFonts w:ascii="Times New Roman" w:eastAsia="Times New Roman" w:hAnsi="Times New Roman" w:cs="Times New Roman"/>
+          <w:kern w:val="0"/>
+          <w:sz w:val="24"/>
+          <w:szCs w:val="24"/>
+          <w14:ligatures w14:val="none"/>
+        </w:rPr>
+      </w:pPr>
+      <w:r>
+        <w:rPr>
+          <w:rFonts w:ascii="Arial" w:eastAsia="Times New Roman" w:hAnsi="Arial" w:cs="Arial"/>
+          <w:b/>
+          <w:bCs/>
+          <w:color w:val="000000"/>
+          <w:kern w:val="0"/>
+          <w:sz w:val="26"/>
+          <w:szCs w:val="26"/>
+          <w14:ligatures w14:val="none"/>
+        </w:rPr>
+        <w:t>NOTE</w:t>
+      </w:r>
+      <w:r>
+        <w:rPr>
+          <w:rFonts w:ascii="Arial" w:eastAsia="Times New Roman" w:hAnsi="Arial" w:cs="Arial"/>
+          <w:color w:val="000000"/>
+          <w:kern w:val="0"/>
+          <w:sz w:val="26"/>
+          <w:szCs w:val="26"/>
+          <w14:ligatures w14:val="none"/>
+        </w:rPr>
+        <w:t>:</w:t>
+      </w:r>
+    </w:p>
+    <w:p>
+      <w:pPr>
+        <w:spacing w:after="0" w:line="240" w:lineRule="auto"/>
+        <w:rPr>
+          <w:rFonts w:ascii="Arial" w:eastAsia="Times New Roman" w:hAnsi="Arial" w:cs="Arial"/>
+          <w:color w:val="000000"/>
+          <w:kern w:val="0"/>
+          <w:sz w:val="26"/>
+          <w:szCs w:val="26"/>
+          <w14:ligatures w14:val="none"/>
+        </w:rPr>
+      </w:pPr>
+      <w:r>
+        <w:rPr>
+          <w:rFonts w:ascii="Arial" w:eastAsia="Times New Roman" w:hAnsi="Arial" w:cs="Arial"/>
+          <w:color w:val="000000"/>
+          <w:kern w:val="0"/>
+          <w:sz w:val="26"/>
+          <w:szCs w:val="26"/>
+          <w14:ligatures w14:val="none"/>
+        </w:rPr>
+        <w:t>Z:</w:t>
+      </w:r>
+      <w:r>
+        <w:rPr>
+          <w:rFonts w:ascii="Arial" w:eastAsia="Times New Roman" w:hAnsi="Arial" w:cs="Arial"/>
+          <w:color w:val="000000"/>
+          <w:kern w:val="0"/>
+          <w:sz w:val="26"/>
+          <w:szCs w:val="26"/>
+          <w14:ligatures w14:val="none"/>
+        </w:rPr>
+        <w:t xml:space="preserve"> </w:t>
+      </w:r>
+      <w:r>
+        <w:rPr>
+          <w:rFonts w:ascii="Arial" w:eastAsia="Times New Roman" w:hAnsi="Arial" w:cs="Arial"/>
+          <w:color w:val="000000"/>
+          <w:kern w:val="0"/>
+          <w:sz w:val="26"/>
+          <w:szCs w:val="26"/>
+          <w14:ligatures w14:val="none"/>
+        </w:rPr>
+        <w:t>Giới hạn gia tốc trục Z</w:t>
+      </w:r>
+    </w:p>
+    <w:p>
+      <w:pPr>
+        <w:spacing w:after="0" w:line="240" w:lineRule="auto"/>
+        <w:rPr>
+          <w:rFonts w:ascii="Times New Roman" w:eastAsia="Times New Roman" w:hAnsi="Times New Roman" w:cs="Times New Roman"/>
+          <w:kern w:val="0"/>
+          <w:sz w:val="24"/>
+          <w:szCs w:val="24"/>
+          <w14:ligatures w14:val="none"/>
+        </w:rPr>
+      </w:pPr>
+      <w:r>
+        <w:rPr>
+          <w:rFonts w:ascii="Arial" w:eastAsia="Times New Roman" w:hAnsi="Arial" w:cs="Arial"/>
+          <w:b/>
+          <w:bCs/>
+          <w:color w:val="000000"/>
+          <w:kern w:val="0"/>
+          <w:sz w:val="26"/>
+          <w:szCs w:val="26"/>
+          <w14:ligatures w14:val="none"/>
+        </w:rPr>
+        <w:t>RANGE:</w:t>
+      </w:r>
+    </w:p>
+    <w:p>
+      <w:pPr>
+        <w:spacing w:after="0" w:line="240" w:lineRule="auto"/>
+        <w:rPr>
+          <w:rFonts w:ascii="Times New Roman" w:eastAsia="Times New Roman" w:hAnsi="Times New Roman" w:cs="Times New Roman"/>
+          <w:kern w:val="0"/>
+          <w:sz w:val="24"/>
+          <w:szCs w:val="24"/>
+          <w14:ligatures w14:val="none"/>
+        </w:rPr>
+      </w:pPr>
+      <w:r>
+        <w:rPr>
+          <w:rFonts w:ascii="Arial" w:eastAsia="Times New Roman" w:hAnsi="Arial" w:cs="Arial"/>
+          <w:color w:val="000000"/>
+          <w:kern w:val="0"/>
+          <w:sz w:val="26"/>
+          <w:szCs w:val="26"/>
+          <w14:ligatures w14:val="none"/>
+        </w:rPr>
+        <w:t xml:space="preserve">1 &lt;= </w:t>
+      </w:r>
+      <w:r>
+        <w:rPr>
+          <w:rFonts w:ascii="Arial" w:eastAsia="Times New Roman" w:hAnsi="Arial" w:cs="Arial"/>
+          <w:color w:val="000000"/>
+          <w:kern w:val="0"/>
+          <w:sz w:val="26"/>
+          <w:szCs w:val="26"/>
+          <w14:ligatures w14:val="none"/>
+        </w:rPr>
+        <w:t>Z</w:t>
+      </w:r>
+      <w:r>
+        <w:rPr>
+          <w:rFonts w:ascii="Arial" w:eastAsia="Times New Roman" w:hAnsi="Arial" w:cs="Arial"/>
+          <w:color w:val="000000"/>
+          <w:kern w:val="0"/>
+          <w:sz w:val="26"/>
+          <w:szCs w:val="26"/>
+          <w14:ligatures w14:val="none"/>
+        </w:rPr>
+        <w:t xml:space="preserve"> &lt;= 2</w:t>
+      </w:r>
+      <w:r>
+        <w:rPr>
+          <w:rFonts w:ascii="Arial" w:eastAsia="Times New Roman" w:hAnsi="Arial" w:cs="Arial"/>
+          <w:color w:val="000000"/>
+          <w:kern w:val="0"/>
+          <w:sz w:val="26"/>
+          <w:szCs w:val="26"/>
+          <w14:ligatures w14:val="none"/>
+        </w:rPr>
+        <w:t>000</w:t>
+      </w:r>
+      <w:r>
+        <w:rPr>
+          <w:rFonts w:ascii="Arial" w:eastAsia="Times New Roman" w:hAnsi="Arial" w:cs="Arial"/>
+          <w:color w:val="000000"/>
+          <w:kern w:val="0"/>
+          <w:sz w:val="26"/>
+          <w:szCs w:val="26"/>
+          <w14:ligatures w14:val="none"/>
+        </w:rPr>
+        <w:t xml:space="preserve"> mg</w:t>
+      </w:r>
+    </w:p>
+    <w:p>
+      <w:pPr>
+        <w:spacing w:after="0" w:line="240" w:lineRule="auto"/>
+        <w:rPr>
+          <w:rFonts w:ascii="Times New Roman" w:eastAsia="Times New Roman" w:hAnsi="Times New Roman" w:cs="Times New Roman"/>
+          <w:kern w:val="0"/>
+          <w:sz w:val="24"/>
+          <w:szCs w:val="24"/>
+          <w14:ligatures w14:val="none"/>
+        </w:rPr>
+      </w:pPr>
+      <w:r>
+        <w:rPr>
+          <w:rFonts w:ascii="Arial" w:eastAsia="Times New Roman" w:hAnsi="Arial" w:cs="Arial"/>
+          <w:b/>
+          <w:bCs/>
+          <w:color w:val="000000"/>
+          <w:kern w:val="0"/>
+          <w:sz w:val="26"/>
+          <w:szCs w:val="26"/>
+          <w14:ligatures w14:val="none"/>
+        </w:rPr>
+        <w:t>EXAMPLE</w:t>
+      </w:r>
+      <w:r>
+        <w:rPr>
+          <w:rFonts w:ascii="Arial" w:eastAsia="Times New Roman" w:hAnsi="Arial" w:cs="Arial"/>
+          <w:color w:val="000000"/>
+          <w:kern w:val="0"/>
+          <w:sz w:val="26"/>
+          <w:szCs w:val="26"/>
+          <w14:ligatures w14:val="none"/>
+        </w:rPr>
+        <w:t xml:space="preserve">: </w:t>
+      </w:r>
+      <w:r>
+        <w:rPr>
+          <w:rFonts w:ascii="Arial" w:eastAsia="Times New Roman" w:hAnsi="Arial" w:cs="Arial"/>
+          <w:i/>
+          <w:iCs/>
+          <w:color w:val="000000"/>
+          <w:kern w:val="0"/>
+          <w:sz w:val="26"/>
+          <w:szCs w:val="26"/>
+          <w14:ligatures w14:val="none"/>
+        </w:rPr>
+        <w:t>SET_THRE</w:t>
+      </w:r>
+      <w:r>
+        <w:rPr>
+          <w:rFonts w:ascii="Arial" w:eastAsia="Times New Roman" w:hAnsi="Arial" w:cs="Arial"/>
+          <w:i/>
+          <w:iCs/>
+          <w:color w:val="000000"/>
+          <w:kern w:val="0"/>
+          <w:sz w:val="26"/>
+          <w:szCs w:val="26"/>
+          <w14:ligatures w14:val="none"/>
+        </w:rPr>
+        <w:t xml:space="preserve">SHOLD_ACCEL </w:t>
+      </w:r>
+      <w:r>
+        <w:rPr>
+          <w:rFonts w:ascii="Arial" w:eastAsia="Times New Roman" w:hAnsi="Arial" w:cs="Arial"/>
+          <w:i/>
+          <w:iCs/>
+          <w:color w:val="000000"/>
+          <w:kern w:val="0"/>
+          <w:sz w:val="26"/>
+          <w:szCs w:val="26"/>
+          <w14:ligatures w14:val="none"/>
+        </w:rPr>
+        <w:t>2000</w:t>
+      </w:r>
+    </w:p>
+    <w:p>
+      <w:pPr>
+        <w:spacing w:after="0" w:line="240" w:lineRule="auto"/>
+        <w:rPr>
+          <w:rFonts w:ascii="Arial" w:eastAsia="Times New Roman" w:hAnsi="Arial" w:cs="Arial"/>
+          <w:color w:val="000000"/>
+          <w:kern w:val="0"/>
+          <w:sz w:val="26"/>
+          <w:szCs w:val="26"/>
+          <w14:ligatures w14:val="none"/>
+        </w:rPr>
+      </w:pPr>
+      <w:r>
+        <w:rPr>
+          <w:rFonts w:ascii="Arial" w:eastAsia="Times New Roman" w:hAnsi="Arial" w:cs="Arial"/>
+          <w:b/>
+          <w:bCs/>
+          <w:color w:val="000000"/>
+          <w:kern w:val="0"/>
+          <w:sz w:val="26"/>
+          <w:szCs w:val="26"/>
+          <w14:ligatures w14:val="none"/>
+        </w:rPr>
+        <w:t>CHỨC NĂNG:</w:t>
+      </w:r>
+      <w:r>
+        <w:rPr>
+          <w:rFonts w:ascii="Arial" w:eastAsia="Times New Roman" w:hAnsi="Arial" w:cs="Arial"/>
+          <w:color w:val="000000"/>
+          <w:kern w:val="0"/>
+          <w:sz w:val="26"/>
+          <w:szCs w:val="26"/>
+          <w14:ligatures w14:val="none"/>
+        </w:rPr>
+        <w:t xml:space="preserve"> Cài đặt giới hạn gia tốc cho chế độ băm xung theo giới hạn gia tốc, firmware ver này chỉ xét theo trục Z</w:t>
+      </w:r>
+      <w:r>
+        <w:rPr>
+          <w:rFonts w:ascii="Arial" w:eastAsia="Times New Roman" w:hAnsi="Arial" w:cs="Arial"/>
+          <w:color w:val="000000"/>
+          <w:kern w:val="0"/>
+          <w:sz w:val="26"/>
+          <w:szCs w:val="26"/>
+          <w14:ligatures w14:val="none"/>
+        </w:rPr>
+        <w:t>.</w:t>
+      </w:r>
+      <w:r>
+        <w:rPr>
+          <w:rFonts w:ascii="Arial" w:eastAsia="Times New Roman" w:hAnsi="Arial" w:cs="Arial"/>
+          <w:color w:val="000000"/>
+          <w:kern w:val="0"/>
+          <w:sz w:val="26"/>
+          <w:szCs w:val="26"/>
+          <w14:ligatures w14:val="none"/>
+        </w:rPr>
+        <w:t xml:space="preserve"> Đơn vị g là đơn vị của trọng trường Trái Đất.</w:t>
+      </w:r>
+    </w:p>
+    <w:p>
+      <w:pPr>
+        <w:spacing w:after="0" w:line="240" w:lineRule="auto"/>
+        <w:rPr>
+          <w:rFonts w:ascii="Times New Roman" w:eastAsia="Times New Roman" w:hAnsi="Times New Roman" w:cs="Times New Roman"/>
+          <w:kern w:val="0"/>
+          <w:sz w:val="24"/>
+          <w:szCs w:val="24"/>
+          <w14:ligatures w14:val="none"/>
+        </w:rPr>
+      </w:pPr>
+    </w:p>
+    <w:p>
+      <w:pPr>
+        <w:spacing w:after="0" w:line="240" w:lineRule="auto"/>
+        <w:rPr>
+          <w:rFonts w:ascii="Times New Roman" w:eastAsia="Times New Roman" w:hAnsi="Times New Roman" w:cs="Times New Roman"/>
+          <w:b/>
+          <w:bCs/>
+          <w:i/>
+          <w:iCs/>
+          <w:color w:val="FF0000"/>
+          <w:kern w:val="0"/>
+          <w:sz w:val="24"/>
+          <w:szCs w:val="24"/>
+          <w14:ligatures w14:val="none"/>
+        </w:rPr>
+      </w:pPr>
+      <w:r>
+        <w:rPr>
+          <w:rFonts w:ascii="Arial" w:eastAsia="Times New Roman" w:hAnsi="Arial" w:cs="Arial"/>
+          <w:b/>
+          <w:bCs/>
+          <w:i/>
+          <w:iCs/>
+          <w:color w:val="FF0000"/>
+          <w:kern w:val="0"/>
+          <w:sz w:val="26"/>
+          <w:szCs w:val="26"/>
+          <w14:ligatures w14:val="none"/>
+        </w:rPr>
+        <w:t>SET_</w:t>
+      </w:r>
+      <w:r>
+        <w:rPr>
+          <w:rFonts w:ascii="Arial" w:eastAsia="Times New Roman" w:hAnsi="Arial" w:cs="Arial"/>
+          <w:b/>
+          <w:bCs/>
+          <w:i/>
+          <w:iCs/>
+          <w:color w:val="FF0000"/>
+          <w:kern w:val="0"/>
+          <w:sz w:val="26"/>
+          <w:szCs w:val="26"/>
+          <w14:ligatures w14:val="none"/>
+        </w:rPr>
+        <w:t xml:space="preserve">AUTO_ACCEL N: </w:t>
+      </w:r>
+    </w:p>
+    <w:p>
+      <w:pPr>
+        <w:spacing w:after="0" w:line="240" w:lineRule="auto"/>
+        <w:rPr>
+          <w:rFonts w:ascii="Times New Roman" w:eastAsia="Times New Roman" w:hAnsi="Times New Roman" w:cs="Times New Roman"/>
+          <w:kern w:val="0"/>
+          <w:sz w:val="24"/>
+          <w:szCs w:val="24"/>
+          <w14:ligatures w14:val="none"/>
+        </w:rPr>
+      </w:pPr>
+      <w:r>
+        <w:rPr>
+          <w:rFonts w:ascii="Arial" w:eastAsia="Times New Roman" w:hAnsi="Arial" w:cs="Arial"/>
+          <w:b/>
+          <w:bCs/>
+          <w:color w:val="000000"/>
+          <w:kern w:val="0"/>
+          <w:sz w:val="26"/>
+          <w:szCs w:val="26"/>
+          <w14:ligatures w14:val="none"/>
+        </w:rPr>
         <w:lastRenderedPageBreak/>
-        <w:t>CHỨC NĂNG:</w:t>
-      </w:r>
-      <w:r>
-        <w:rPr>
-          <w:rFonts w:ascii="Arial" w:eastAsia="Times New Roman" w:hAnsi="Arial" w:cs="Arial"/>
-          <w:color w:val="000000"/>
-          <w:kern w:val="0"/>
-          <w:sz w:val="26"/>
-          <w:szCs w:val="26"/>
-          <w14:ligatures w14:val="none"/>
-        </w:rPr>
-        <w:t xml:space="preserve"> Set số on time và off time cho 1 xung</w:t>
-      </w:r>
-      <w:r>
-        <w:rPr>
-          <w:rFonts w:ascii="Arial" w:eastAsia="Times New Roman" w:hAnsi="Arial" w:cs="Arial"/>
-          <w:color w:val="000000"/>
-          <w:kern w:val="0"/>
-          <w:sz w:val="26"/>
-          <w:szCs w:val="26"/>
-          <w14:ligatures w14:val="none"/>
-        </w:rPr>
-        <w:t xml:space="preserve"> âm</w:t>
-      </w:r>
-      <w:r>
-        <w:rPr>
-          <w:rFonts w:ascii="Arial" w:eastAsia="Times New Roman" w:hAnsi="Arial" w:cs="Arial"/>
-          <w:color w:val="000000"/>
-          <w:kern w:val="0"/>
-          <w:sz w:val="26"/>
-          <w:szCs w:val="26"/>
-          <w14:ligatures w14:val="none"/>
-        </w:rPr>
-        <w:t xml:space="preserve"> kênh hv. Đơn vị: ms.</w:t>
-      </w:r>
-    </w:p>
-    <w:p>
-      <w:pPr>
-        <w:spacing w:after="0" w:line="240" w:lineRule="auto"/>
-        <w:rPr>
-          <w:rFonts w:ascii="Times New Roman" w:eastAsia="Times New Roman" w:hAnsi="Times New Roman" w:cs="Times New Roman"/>
-          <w:kern w:val="0"/>
-          <w:sz w:val="24"/>
-          <w:szCs w:val="24"/>
-          <w14:ligatures w14:val="none"/>
-        </w:rPr>
-      </w:pPr>
-    </w:p>
-    <w:p>
-      <w:pPr>
-        <w:spacing w:after="0" w:line="240" w:lineRule="auto"/>
-        <w:rPr>
-          <w:rFonts w:ascii="Times New Roman" w:eastAsia="Times New Roman" w:hAnsi="Times New Roman" w:cs="Times New Roman"/>
-          <w:b/>
-          <w:bCs/>
-          <w:i/>
-          <w:iCs/>
-          <w:color w:val="FF0000"/>
-          <w:kern w:val="0"/>
-          <w:sz w:val="24"/>
-          <w:szCs w:val="24"/>
-          <w14:ligatures w14:val="none"/>
-        </w:rPr>
-      </w:pPr>
-      <w:r>
-        <w:rPr>
-          <w:rFonts w:ascii="Arial" w:eastAsia="Times New Roman" w:hAnsi="Arial" w:cs="Arial"/>
-          <w:b/>
-          <w:bCs/>
-          <w:i/>
-          <w:iCs/>
-          <w:color w:val="FF0000"/>
-          <w:kern w:val="0"/>
-          <w:sz w:val="26"/>
-          <w:szCs w:val="26"/>
-          <w14:ligatures w14:val="none"/>
-        </w:rPr>
-        <w:t>SET_PULSE_LV</w:t>
-      </w:r>
-      <w:r>
-        <w:rPr>
-          <w:rFonts w:ascii="Arial" w:eastAsia="Times New Roman" w:hAnsi="Arial" w:cs="Arial"/>
-          <w:b/>
-          <w:bCs/>
-          <w:i/>
-          <w:iCs/>
-          <w:color w:val="FF0000"/>
-          <w:kern w:val="0"/>
-          <w:sz w:val="26"/>
-          <w:szCs w:val="26"/>
-          <w14:ligatures w14:val="none"/>
-        </w:rPr>
-        <w:t>_POS</w:t>
-      </w:r>
-      <w:r>
-        <w:rPr>
-          <w:rFonts w:ascii="Arial" w:eastAsia="Times New Roman" w:hAnsi="Arial" w:cs="Arial"/>
-          <w:b/>
-          <w:bCs/>
-          <w:i/>
-          <w:iCs/>
-          <w:color w:val="FF0000"/>
-          <w:kern w:val="0"/>
-          <w:sz w:val="26"/>
-          <w:szCs w:val="26"/>
-          <w14:ligatures w14:val="none"/>
-        </w:rPr>
-        <w:t xml:space="preserve"> N S</w:t>
-      </w:r>
-      <w:r>
-        <w:rPr>
-          <w:rFonts w:ascii="Arial" w:eastAsia="Times New Roman" w:hAnsi="Arial" w:cs="Arial"/>
-          <w:b/>
-          <w:bCs/>
-          <w:i/>
-          <w:iCs/>
-          <w:color w:val="FF0000"/>
-          <w:kern w:val="0"/>
-          <w:sz w:val="26"/>
-          <w:szCs w:val="26"/>
-          <w14:ligatures w14:val="none"/>
-        </w:rPr>
-        <w:t xml:space="preserve"> </w:t>
-      </w:r>
-      <w:r>
-        <w:rPr>
-          <w:rFonts w:ascii="Arial" w:eastAsia="Times New Roman" w:hAnsi="Arial" w:cs="Arial"/>
-          <w:b/>
-          <w:bCs/>
-          <w:i/>
-          <w:iCs/>
-          <w:color w:val="FF0000"/>
-          <w:kern w:val="0"/>
-          <w:sz w:val="26"/>
-          <w:szCs w:val="26"/>
-          <w14:ligatures w14:val="none"/>
-        </w:rPr>
-        <w:t>: Set ls</w:t>
-      </w:r>
-      <w:r>
-        <w:rPr>
-          <w:rFonts w:ascii="Arial" w:eastAsia="Times New Roman" w:hAnsi="Arial" w:cs="Arial"/>
-          <w:b/>
-          <w:bCs/>
-          <w:i/>
-          <w:iCs/>
-          <w:color w:val="FF0000"/>
-          <w:kern w:val="0"/>
-          <w:sz w:val="26"/>
-          <w:szCs w:val="26"/>
-          <w14:ligatures w14:val="none"/>
-        </w:rPr>
-        <w:t xml:space="preserve"> pos</w:t>
-      </w:r>
-      <w:r>
-        <w:rPr>
-          <w:rFonts w:ascii="Arial" w:eastAsia="Times New Roman" w:hAnsi="Arial" w:cs="Arial"/>
-          <w:b/>
-          <w:bCs/>
-          <w:i/>
-          <w:iCs/>
-          <w:color w:val="FF0000"/>
-          <w:kern w:val="0"/>
-          <w:sz w:val="26"/>
-          <w:szCs w:val="26"/>
-          <w14:ligatures w14:val="none"/>
-        </w:rPr>
-        <w:t xml:space="preserve"> pulse on time and off time</w:t>
-      </w:r>
-    </w:p>
-    <w:p>
-      <w:pPr>
-        <w:spacing w:after="0" w:line="240" w:lineRule="auto"/>
-        <w:rPr>
-          <w:rFonts w:ascii="Times New Roman" w:eastAsia="Times New Roman" w:hAnsi="Times New Roman" w:cs="Times New Roman"/>
-          <w:kern w:val="0"/>
-          <w:sz w:val="24"/>
-          <w:szCs w:val="24"/>
-          <w14:ligatures w14:val="none"/>
-        </w:rPr>
-      </w:pPr>
-      <w:r>
-        <w:rPr>
-          <w:rFonts w:ascii="Arial" w:eastAsia="Times New Roman" w:hAnsi="Arial" w:cs="Arial"/>
-          <w:b/>
-          <w:bCs/>
-          <w:color w:val="000000"/>
-          <w:kern w:val="0"/>
-          <w:sz w:val="26"/>
-          <w:szCs w:val="26"/>
-          <w14:ligatures w14:val="none"/>
-        </w:rPr>
         <w:t>NOTE</w:t>
       </w:r>
       <w:r>
@@ -5162,123 +6646,52 @@
           <w:szCs w:val="26"/>
           <w14:ligatures w14:val="none"/>
         </w:rPr>
-        <w:t>N: Set thời gian on time cho 1 xung kênh lv. Đơn vị: ms.</w:t>
-      </w:r>
-    </w:p>
-    <w:p>
-      <w:pPr>
-        <w:spacing w:after="0" w:line="240" w:lineRule="auto"/>
-        <w:rPr>
-          <w:rFonts w:ascii="Times New Roman" w:eastAsia="Times New Roman" w:hAnsi="Times New Roman" w:cs="Times New Roman"/>
-          <w:kern w:val="0"/>
-          <w:sz w:val="24"/>
-          <w:szCs w:val="24"/>
-          <w14:ligatures w14:val="none"/>
-        </w:rPr>
-      </w:pPr>
-      <w:r>
-        <w:rPr>
-          <w:rFonts w:ascii="Arial" w:eastAsia="Times New Roman" w:hAnsi="Arial" w:cs="Arial"/>
-          <w:color w:val="000000"/>
-          <w:kern w:val="0"/>
-          <w:sz w:val="26"/>
-          <w:szCs w:val="26"/>
-          <w14:ligatures w14:val="none"/>
-        </w:rPr>
-        <w:t>S: Set thời gian off time cho 1 xung kênh lv. Đơn vị: ms.</w:t>
-      </w:r>
-    </w:p>
-    <w:p>
-      <w:pPr>
-        <w:spacing w:after="0" w:line="240" w:lineRule="auto"/>
-        <w:rPr>
-          <w:rFonts w:ascii="Times New Roman" w:eastAsia="Times New Roman" w:hAnsi="Times New Roman" w:cs="Times New Roman"/>
-          <w:kern w:val="0"/>
-          <w:sz w:val="24"/>
-          <w:szCs w:val="24"/>
-          <w14:ligatures w14:val="none"/>
-        </w:rPr>
-      </w:pPr>
-      <w:r>
-        <w:rPr>
-          <w:rFonts w:ascii="Arial" w:eastAsia="Times New Roman" w:hAnsi="Arial" w:cs="Arial"/>
-          <w:b/>
-          <w:bCs/>
-          <w:color w:val="000000"/>
-          <w:kern w:val="0"/>
-          <w:sz w:val="26"/>
-          <w:szCs w:val="26"/>
-          <w14:ligatures w14:val="none"/>
-        </w:rPr>
-        <w:t>RANGE:</w:t>
-      </w:r>
-    </w:p>
-    <w:p>
-      <w:pPr>
-        <w:spacing w:after="0" w:line="240" w:lineRule="auto"/>
-        <w:rPr>
-          <w:rFonts w:ascii="Times New Roman" w:eastAsia="Times New Roman" w:hAnsi="Times New Roman" w:cs="Times New Roman"/>
-          <w:kern w:val="0"/>
-          <w:sz w:val="24"/>
-          <w:szCs w:val="24"/>
-          <w14:ligatures w14:val="none"/>
-        </w:rPr>
-      </w:pPr>
-      <w:r>
-        <w:rPr>
-          <w:rFonts w:ascii="Arial" w:eastAsia="Times New Roman" w:hAnsi="Arial" w:cs="Arial"/>
-          <w:color w:val="000000"/>
-          <w:kern w:val="0"/>
-          <w:sz w:val="26"/>
-          <w:szCs w:val="26"/>
-          <w14:ligatures w14:val="none"/>
-        </w:rPr>
-        <w:t xml:space="preserve">1 &lt;= N &lt;= </w:t>
-      </w:r>
-      <w:r>
-        <w:rPr>
-          <w:rFonts w:ascii="Arial" w:eastAsia="Times New Roman" w:hAnsi="Arial" w:cs="Arial"/>
-          <w:color w:val="000000"/>
-          <w:kern w:val="0"/>
-          <w:sz w:val="26"/>
-          <w:szCs w:val="26"/>
-          <w14:ligatures w14:val="none"/>
-        </w:rPr>
-        <w:t>90</w:t>
-      </w:r>
-    </w:p>
-    <w:p>
-      <w:pPr>
-        <w:spacing w:after="0" w:line="240" w:lineRule="auto"/>
-        <w:rPr>
-          <w:rFonts w:ascii="Times New Roman" w:eastAsia="Times New Roman" w:hAnsi="Times New Roman" w:cs="Times New Roman"/>
-          <w:kern w:val="0"/>
-          <w:sz w:val="24"/>
-          <w:szCs w:val="24"/>
-          <w14:ligatures w14:val="none"/>
-        </w:rPr>
-      </w:pPr>
-      <w:r>
-        <w:rPr>
-          <w:rFonts w:ascii="Arial" w:eastAsia="Times New Roman" w:hAnsi="Arial" w:cs="Arial"/>
-          <w:color w:val="000000"/>
-          <w:kern w:val="0"/>
-          <w:sz w:val="26"/>
-          <w:szCs w:val="26"/>
-          <w14:ligatures w14:val="none"/>
-        </w:rPr>
-        <w:t xml:space="preserve">1 &lt;= S &lt;= </w:t>
-      </w:r>
-      <w:r>
-        <w:rPr>
-          <w:rFonts w:ascii="Arial" w:eastAsia="Times New Roman" w:hAnsi="Arial" w:cs="Arial"/>
-          <w:color w:val="000000"/>
-          <w:kern w:val="0"/>
-          <w:sz w:val="26"/>
-          <w:szCs w:val="26"/>
-          <w14:ligatures w14:val="none"/>
-        </w:rPr>
-        <w:t>90</w:t>
+        <w:t>N = 0: Tắt phát xung cầu H</w:t>
+      </w:r>
+      <w:r>
+        <w:rPr>
+          <w:rFonts w:ascii="Arial" w:eastAsia="Times New Roman" w:hAnsi="Arial" w:cs="Arial"/>
+          <w:color w:val="000000"/>
+          <w:kern w:val="0"/>
+          <w:sz w:val="26"/>
+          <w:szCs w:val="26"/>
+          <w14:ligatures w14:val="none"/>
+        </w:rPr>
+        <w:t xml:space="preserve"> theo giới hạn gia tốc</w:t>
+      </w:r>
+    </w:p>
+    <w:p>
+      <w:pPr>
+        <w:spacing w:after="0" w:line="240" w:lineRule="auto"/>
+        <w:rPr>
+          <w:rFonts w:ascii="Times New Roman" w:eastAsia="Times New Roman" w:hAnsi="Times New Roman" w:cs="Times New Roman"/>
+          <w:kern w:val="0"/>
+          <w:sz w:val="24"/>
+          <w:szCs w:val="24"/>
+          <w14:ligatures w14:val="none"/>
+        </w:rPr>
+      </w:pPr>
+      <w:r>
+        <w:rPr>
+          <w:rFonts w:ascii="Arial" w:eastAsia="Times New Roman" w:hAnsi="Arial" w:cs="Arial"/>
+          <w:color w:val="000000"/>
+          <w:kern w:val="0"/>
+          <w:sz w:val="26"/>
+          <w:szCs w:val="26"/>
+          <w14:ligatures w14:val="none"/>
+        </w:rPr>
+        <w:t>N = 1: Bật phát xung cầu H</w:t>
+      </w:r>
+      <w:r>
+        <w:rPr>
+          <w:rFonts w:ascii="Arial" w:eastAsia="Times New Roman" w:hAnsi="Arial" w:cs="Arial"/>
+          <w:color w:val="000000"/>
+          <w:kern w:val="0"/>
+          <w:sz w:val="26"/>
+          <w:szCs w:val="26"/>
+          <w14:ligatures w14:val="none"/>
+        </w:rPr>
+        <w:t xml:space="preserve"> theo giới hạn gia tốc</w:t>
       </w:r>
     </w:p>
     <w:p>
@@ -5314,761 +6727,6 @@
           <w:szCs w:val="26"/>
           <w14:ligatures w14:val="none"/>
         </w:rPr>
-        <w:t>:</w:t>
-      </w:r>
-      <w:r>
-        <w:rPr>
-          <w:rFonts w:ascii="Arial" w:eastAsia="Times New Roman" w:hAnsi="Arial" w:cs="Arial"/>
-          <w:color w:val="000000"/>
-          <w:kern w:val="0"/>
-          <w:sz w:val="26"/>
-          <w:szCs w:val="26"/>
-          <w14:ligatures w14:val="none"/>
-        </w:rPr>
-        <w:tab/>
-      </w:r>
-      <w:r>
-        <w:rPr>
-          <w:rFonts w:ascii="Arial" w:eastAsia="Times New Roman" w:hAnsi="Arial" w:cs="Arial"/>
-          <w:i/>
-          <w:iCs/>
-          <w:color w:val="000000"/>
-          <w:kern w:val="0"/>
-          <w:sz w:val="26"/>
-          <w:szCs w:val="26"/>
-          <w14:ligatures w14:val="none"/>
-        </w:rPr>
-        <w:t>SET_PULSE_LV</w:t>
-      </w:r>
-      <w:r>
-        <w:rPr>
-          <w:rFonts w:ascii="Arial" w:eastAsia="Times New Roman" w:hAnsi="Arial" w:cs="Arial"/>
-          <w:color w:val="000000"/>
-          <w:kern w:val="0"/>
-          <w:sz w:val="26"/>
-          <w:szCs w:val="26"/>
-          <w14:ligatures w14:val="none"/>
-        </w:rPr>
-        <w:t xml:space="preserve"> 10 10</w:t>
-      </w:r>
-    </w:p>
-    <w:p>
-      <w:pPr>
-        <w:spacing w:after="0" w:line="240" w:lineRule="auto"/>
-        <w:rPr>
-          <w:rFonts w:ascii="Arial" w:eastAsia="Times New Roman" w:hAnsi="Arial" w:cs="Arial"/>
-          <w:color w:val="000000"/>
-          <w:kern w:val="0"/>
-          <w:sz w:val="26"/>
-          <w:szCs w:val="26"/>
-          <w14:ligatures w14:val="none"/>
-        </w:rPr>
-      </w:pPr>
-      <w:r>
-        <w:rPr>
-          <w:rFonts w:ascii="Arial" w:eastAsia="Times New Roman" w:hAnsi="Arial" w:cs="Arial"/>
-          <w:b/>
-          <w:bCs/>
-          <w:color w:val="000000"/>
-          <w:kern w:val="0"/>
-          <w:sz w:val="26"/>
-          <w:szCs w:val="26"/>
-          <w14:ligatures w14:val="none"/>
-        </w:rPr>
-        <w:t>CHỨC NĂNG:</w:t>
-      </w:r>
-      <w:r>
-        <w:rPr>
-          <w:rFonts w:ascii="Arial" w:eastAsia="Times New Roman" w:hAnsi="Arial" w:cs="Arial"/>
-          <w:color w:val="000000"/>
-          <w:kern w:val="0"/>
-          <w:sz w:val="26"/>
-          <w:szCs w:val="26"/>
-          <w14:ligatures w14:val="none"/>
-        </w:rPr>
-        <w:t xml:space="preserve"> Set số on time và off time cho 1 xung</w:t>
-      </w:r>
-      <w:r>
-        <w:rPr>
-          <w:rFonts w:ascii="Arial" w:eastAsia="Times New Roman" w:hAnsi="Arial" w:cs="Arial"/>
-          <w:color w:val="000000"/>
-          <w:kern w:val="0"/>
-          <w:sz w:val="26"/>
-          <w:szCs w:val="26"/>
-          <w14:ligatures w14:val="none"/>
-        </w:rPr>
-        <w:t xml:space="preserve"> dương</w:t>
-      </w:r>
-      <w:r>
-        <w:rPr>
-          <w:rFonts w:ascii="Arial" w:eastAsia="Times New Roman" w:hAnsi="Arial" w:cs="Arial"/>
-          <w:color w:val="000000"/>
-          <w:kern w:val="0"/>
-          <w:sz w:val="26"/>
-          <w:szCs w:val="26"/>
-          <w14:ligatures w14:val="none"/>
-        </w:rPr>
-        <w:t xml:space="preserve"> kênh lv. Đơn vị: ms.</w:t>
-      </w:r>
-    </w:p>
-    <w:p>
-      <w:pPr>
-        <w:spacing w:after="0" w:line="240" w:lineRule="auto"/>
-        <w:rPr>
-          <w:rFonts w:ascii="Arial" w:eastAsia="Times New Roman" w:hAnsi="Arial" w:cs="Arial"/>
-          <w:color w:val="000000"/>
-          <w:kern w:val="0"/>
-          <w:sz w:val="26"/>
-          <w:szCs w:val="26"/>
-          <w14:ligatures w14:val="none"/>
-        </w:rPr>
-      </w:pPr>
-    </w:p>
-    <w:p>
-      <w:pPr>
-        <w:spacing w:after="0" w:line="240" w:lineRule="auto"/>
-        <w:rPr>
-          <w:rFonts w:ascii="Times New Roman" w:eastAsia="Times New Roman" w:hAnsi="Times New Roman" w:cs="Times New Roman"/>
-          <w:b/>
-          <w:bCs/>
-          <w:i/>
-          <w:iCs/>
-          <w:color w:val="FF0000"/>
-          <w:kern w:val="0"/>
-          <w:sz w:val="24"/>
-          <w:szCs w:val="24"/>
-          <w14:ligatures w14:val="none"/>
-        </w:rPr>
-      </w:pPr>
-      <w:r>
-        <w:rPr>
-          <w:rFonts w:ascii="Arial" w:eastAsia="Times New Roman" w:hAnsi="Arial" w:cs="Arial"/>
-          <w:b/>
-          <w:bCs/>
-          <w:i/>
-          <w:iCs/>
-          <w:color w:val="FF0000"/>
-          <w:kern w:val="0"/>
-          <w:sz w:val="26"/>
-          <w:szCs w:val="26"/>
-          <w14:ligatures w14:val="none"/>
-        </w:rPr>
-        <w:t>SET_PULSE_LV</w:t>
-      </w:r>
-      <w:r>
-        <w:rPr>
-          <w:rFonts w:ascii="Arial" w:eastAsia="Times New Roman" w:hAnsi="Arial" w:cs="Arial"/>
-          <w:b/>
-          <w:bCs/>
-          <w:i/>
-          <w:iCs/>
-          <w:color w:val="FF0000"/>
-          <w:kern w:val="0"/>
-          <w:sz w:val="26"/>
-          <w:szCs w:val="26"/>
-          <w14:ligatures w14:val="none"/>
-        </w:rPr>
-        <w:t>_NEG</w:t>
-      </w:r>
-      <w:r>
-        <w:rPr>
-          <w:rFonts w:ascii="Arial" w:eastAsia="Times New Roman" w:hAnsi="Arial" w:cs="Arial"/>
-          <w:b/>
-          <w:bCs/>
-          <w:i/>
-          <w:iCs/>
-          <w:color w:val="FF0000"/>
-          <w:kern w:val="0"/>
-          <w:sz w:val="26"/>
-          <w:szCs w:val="26"/>
-          <w14:ligatures w14:val="none"/>
-        </w:rPr>
-        <w:t xml:space="preserve"> N S</w:t>
-      </w:r>
-      <w:r>
-        <w:rPr>
-          <w:rFonts w:ascii="Arial" w:eastAsia="Times New Roman" w:hAnsi="Arial" w:cs="Arial"/>
-          <w:b/>
-          <w:bCs/>
-          <w:i/>
-          <w:iCs/>
-          <w:color w:val="FF0000"/>
-          <w:kern w:val="0"/>
-          <w:sz w:val="26"/>
-          <w:szCs w:val="26"/>
-          <w14:ligatures w14:val="none"/>
-        </w:rPr>
-        <w:t xml:space="preserve"> </w:t>
-      </w:r>
-      <w:r>
-        <w:rPr>
-          <w:rFonts w:ascii="Arial" w:eastAsia="Times New Roman" w:hAnsi="Arial" w:cs="Arial"/>
-          <w:b/>
-          <w:bCs/>
-          <w:i/>
-          <w:iCs/>
-          <w:color w:val="FF0000"/>
-          <w:kern w:val="0"/>
-          <w:sz w:val="26"/>
-          <w:szCs w:val="26"/>
-          <w14:ligatures w14:val="none"/>
-        </w:rPr>
-        <w:t>: Set ls</w:t>
-      </w:r>
-      <w:r>
-        <w:rPr>
-          <w:rFonts w:ascii="Arial" w:eastAsia="Times New Roman" w:hAnsi="Arial" w:cs="Arial"/>
-          <w:b/>
-          <w:bCs/>
-          <w:i/>
-          <w:iCs/>
-          <w:color w:val="FF0000"/>
-          <w:kern w:val="0"/>
-          <w:sz w:val="26"/>
-          <w:szCs w:val="26"/>
-          <w14:ligatures w14:val="none"/>
-        </w:rPr>
-        <w:t xml:space="preserve"> neg</w:t>
-      </w:r>
-      <w:r>
-        <w:rPr>
-          <w:rFonts w:ascii="Arial" w:eastAsia="Times New Roman" w:hAnsi="Arial" w:cs="Arial"/>
-          <w:b/>
-          <w:bCs/>
-          <w:i/>
-          <w:iCs/>
-          <w:color w:val="FF0000"/>
-          <w:kern w:val="0"/>
-          <w:sz w:val="26"/>
-          <w:szCs w:val="26"/>
-          <w14:ligatures w14:val="none"/>
-        </w:rPr>
-        <w:t xml:space="preserve"> pulse on time and off time</w:t>
-      </w:r>
-    </w:p>
-    <w:p>
-      <w:pPr>
-        <w:spacing w:after="0" w:line="240" w:lineRule="auto"/>
-        <w:rPr>
-          <w:rFonts w:ascii="Times New Roman" w:eastAsia="Times New Roman" w:hAnsi="Times New Roman" w:cs="Times New Roman"/>
-          <w:kern w:val="0"/>
-          <w:sz w:val="24"/>
-          <w:szCs w:val="24"/>
-          <w14:ligatures w14:val="none"/>
-        </w:rPr>
-      </w:pPr>
-      <w:r>
-        <w:rPr>
-          <w:rFonts w:ascii="Arial" w:eastAsia="Times New Roman" w:hAnsi="Arial" w:cs="Arial"/>
-          <w:b/>
-          <w:bCs/>
-          <w:color w:val="000000"/>
-          <w:kern w:val="0"/>
-          <w:sz w:val="26"/>
-          <w:szCs w:val="26"/>
-          <w14:ligatures w14:val="none"/>
-        </w:rPr>
-        <w:t>NOTE</w:t>
-      </w:r>
-      <w:r>
-        <w:rPr>
-          <w:rFonts w:ascii="Arial" w:eastAsia="Times New Roman" w:hAnsi="Arial" w:cs="Arial"/>
-          <w:color w:val="000000"/>
-          <w:kern w:val="0"/>
-          <w:sz w:val="26"/>
-          <w:szCs w:val="26"/>
-          <w14:ligatures w14:val="none"/>
-        </w:rPr>
-        <w:t>:</w:t>
-      </w:r>
-    </w:p>
-    <w:p>
-      <w:pPr>
-        <w:spacing w:after="0" w:line="240" w:lineRule="auto"/>
-        <w:rPr>
-          <w:rFonts w:ascii="Times New Roman" w:eastAsia="Times New Roman" w:hAnsi="Times New Roman" w:cs="Times New Roman"/>
-          <w:kern w:val="0"/>
-          <w:sz w:val="24"/>
-          <w:szCs w:val="24"/>
-          <w14:ligatures w14:val="none"/>
-        </w:rPr>
-      </w:pPr>
-      <w:r>
-        <w:rPr>
-          <w:rFonts w:ascii="Arial" w:eastAsia="Times New Roman" w:hAnsi="Arial" w:cs="Arial"/>
-          <w:color w:val="000000"/>
-          <w:kern w:val="0"/>
-          <w:sz w:val="26"/>
-          <w:szCs w:val="26"/>
-          <w14:ligatures w14:val="none"/>
-        </w:rPr>
-        <w:t>N: Set thời gian on time cho 1 xung kênh lv. Đơn vị: ms.</w:t>
-      </w:r>
-    </w:p>
-    <w:p>
-      <w:pPr>
-        <w:spacing w:after="0" w:line="240" w:lineRule="auto"/>
-        <w:rPr>
-          <w:rFonts w:ascii="Times New Roman" w:eastAsia="Times New Roman" w:hAnsi="Times New Roman" w:cs="Times New Roman"/>
-          <w:kern w:val="0"/>
-          <w:sz w:val="24"/>
-          <w:szCs w:val="24"/>
-          <w14:ligatures w14:val="none"/>
-        </w:rPr>
-      </w:pPr>
-      <w:r>
-        <w:rPr>
-          <w:rFonts w:ascii="Arial" w:eastAsia="Times New Roman" w:hAnsi="Arial" w:cs="Arial"/>
-          <w:color w:val="000000"/>
-          <w:kern w:val="0"/>
-          <w:sz w:val="26"/>
-          <w:szCs w:val="26"/>
-          <w14:ligatures w14:val="none"/>
-        </w:rPr>
-        <w:t>S: Set thời gian off time cho 1 xung kênh lv. Đơn vị: ms.</w:t>
-      </w:r>
-    </w:p>
-    <w:p>
-      <w:pPr>
-        <w:spacing w:after="0" w:line="240" w:lineRule="auto"/>
-        <w:rPr>
-          <w:rFonts w:ascii="Times New Roman" w:eastAsia="Times New Roman" w:hAnsi="Times New Roman" w:cs="Times New Roman"/>
-          <w:kern w:val="0"/>
-          <w:sz w:val="24"/>
-          <w:szCs w:val="24"/>
-          <w14:ligatures w14:val="none"/>
-        </w:rPr>
-      </w:pPr>
-      <w:r>
-        <w:rPr>
-          <w:rFonts w:ascii="Arial" w:eastAsia="Times New Roman" w:hAnsi="Arial" w:cs="Arial"/>
-          <w:b/>
-          <w:bCs/>
-          <w:color w:val="000000"/>
-          <w:kern w:val="0"/>
-          <w:sz w:val="26"/>
-          <w:szCs w:val="26"/>
-          <w14:ligatures w14:val="none"/>
-        </w:rPr>
-        <w:t>RANGE:</w:t>
-      </w:r>
-    </w:p>
-    <w:p>
-      <w:pPr>
-        <w:spacing w:after="0" w:line="240" w:lineRule="auto"/>
-        <w:rPr>
-          <w:rFonts w:ascii="Times New Roman" w:eastAsia="Times New Roman" w:hAnsi="Times New Roman" w:cs="Times New Roman"/>
-          <w:kern w:val="0"/>
-          <w:sz w:val="24"/>
-          <w:szCs w:val="24"/>
-          <w14:ligatures w14:val="none"/>
-        </w:rPr>
-      </w:pPr>
-      <w:r>
-        <w:rPr>
-          <w:rFonts w:ascii="Arial" w:eastAsia="Times New Roman" w:hAnsi="Arial" w:cs="Arial"/>
-          <w:color w:val="000000"/>
-          <w:kern w:val="0"/>
-          <w:sz w:val="26"/>
-          <w:szCs w:val="26"/>
-          <w14:ligatures w14:val="none"/>
-        </w:rPr>
-        <w:t xml:space="preserve">1 &lt;= N &lt;= </w:t>
-      </w:r>
-      <w:r>
-        <w:rPr>
-          <w:rFonts w:ascii="Arial" w:eastAsia="Times New Roman" w:hAnsi="Arial" w:cs="Arial"/>
-          <w:color w:val="000000"/>
-          <w:kern w:val="0"/>
-          <w:sz w:val="26"/>
-          <w:szCs w:val="26"/>
-          <w14:ligatures w14:val="none"/>
-        </w:rPr>
-        <w:t>90</w:t>
-      </w:r>
-    </w:p>
-    <w:p>
-      <w:pPr>
-        <w:spacing w:after="0" w:line="240" w:lineRule="auto"/>
-        <w:rPr>
-          <w:rFonts w:ascii="Times New Roman" w:eastAsia="Times New Roman" w:hAnsi="Times New Roman" w:cs="Times New Roman"/>
-          <w:kern w:val="0"/>
-          <w:sz w:val="24"/>
-          <w:szCs w:val="24"/>
-          <w14:ligatures w14:val="none"/>
-        </w:rPr>
-      </w:pPr>
-      <w:r>
-        <w:rPr>
-          <w:rFonts w:ascii="Arial" w:eastAsia="Times New Roman" w:hAnsi="Arial" w:cs="Arial"/>
-          <w:color w:val="000000"/>
-          <w:kern w:val="0"/>
-          <w:sz w:val="26"/>
-          <w:szCs w:val="26"/>
-          <w14:ligatures w14:val="none"/>
-        </w:rPr>
-        <w:t xml:space="preserve">1 &lt;= S &lt;= </w:t>
-      </w:r>
-      <w:r>
-        <w:rPr>
-          <w:rFonts w:ascii="Arial" w:eastAsia="Times New Roman" w:hAnsi="Arial" w:cs="Arial"/>
-          <w:color w:val="000000"/>
-          <w:kern w:val="0"/>
-          <w:sz w:val="26"/>
-          <w:szCs w:val="26"/>
-          <w14:ligatures w14:val="none"/>
-        </w:rPr>
-        <w:t>90</w:t>
-      </w:r>
-    </w:p>
-    <w:p>
-      <w:pPr>
-        <w:spacing w:after="0" w:line="240" w:lineRule="auto"/>
-        <w:rPr>
-          <w:rFonts w:ascii="Times New Roman" w:eastAsia="Times New Roman" w:hAnsi="Times New Roman" w:cs="Times New Roman"/>
-          <w:kern w:val="0"/>
-          <w:sz w:val="24"/>
-          <w:szCs w:val="24"/>
-          <w14:ligatures w14:val="none"/>
-        </w:rPr>
-      </w:pPr>
-      <w:r>
-        <w:rPr>
-          <w:rFonts w:ascii="Arial" w:eastAsia="Times New Roman" w:hAnsi="Arial" w:cs="Arial"/>
-          <w:b/>
-          <w:bCs/>
-          <w:color w:val="000000"/>
-          <w:kern w:val="0"/>
-          <w:sz w:val="26"/>
-          <w:szCs w:val="26"/>
-          <w14:ligatures w14:val="none"/>
-        </w:rPr>
-        <w:t>EXAMPLE</w:t>
-      </w:r>
-      <w:r>
-        <w:rPr>
-          <w:rFonts w:ascii="Arial" w:eastAsia="Times New Roman" w:hAnsi="Arial" w:cs="Arial"/>
-          <w:color w:val="000000"/>
-          <w:kern w:val="0"/>
-          <w:sz w:val="26"/>
-          <w:szCs w:val="26"/>
-          <w14:ligatures w14:val="none"/>
-        </w:rPr>
-        <w:t>:</w:t>
-      </w:r>
-      <w:r>
-        <w:rPr>
-          <w:rFonts w:ascii="Arial" w:eastAsia="Times New Roman" w:hAnsi="Arial" w:cs="Arial"/>
-          <w:color w:val="000000"/>
-          <w:kern w:val="0"/>
-          <w:sz w:val="26"/>
-          <w:szCs w:val="26"/>
-          <w14:ligatures w14:val="none"/>
-        </w:rPr>
-        <w:tab/>
-      </w:r>
-      <w:r>
-        <w:rPr>
-          <w:rFonts w:ascii="Arial" w:eastAsia="Times New Roman" w:hAnsi="Arial" w:cs="Arial"/>
-          <w:i/>
-          <w:iCs/>
-          <w:color w:val="000000"/>
-          <w:kern w:val="0"/>
-          <w:sz w:val="26"/>
-          <w:szCs w:val="26"/>
-          <w14:ligatures w14:val="none"/>
-        </w:rPr>
-        <w:t>SET_PULSE_LV</w:t>
-      </w:r>
-      <w:r>
-        <w:rPr>
-          <w:rFonts w:ascii="Arial" w:eastAsia="Times New Roman" w:hAnsi="Arial" w:cs="Arial"/>
-          <w:color w:val="000000"/>
-          <w:kern w:val="0"/>
-          <w:sz w:val="26"/>
-          <w:szCs w:val="26"/>
-          <w14:ligatures w14:val="none"/>
-        </w:rPr>
-        <w:t xml:space="preserve"> 10 10</w:t>
-      </w:r>
-    </w:p>
-    <w:p>
-      <w:pPr>
-        <w:spacing w:after="0" w:line="240" w:lineRule="auto"/>
-        <w:rPr>
-          <w:rFonts w:ascii="Times New Roman" w:eastAsia="Times New Roman" w:hAnsi="Times New Roman" w:cs="Times New Roman"/>
-          <w:kern w:val="0"/>
-          <w:sz w:val="24"/>
-          <w:szCs w:val="24"/>
-          <w14:ligatures w14:val="none"/>
-        </w:rPr>
-      </w:pPr>
-      <w:r>
-        <w:rPr>
-          <w:rFonts w:ascii="Arial" w:eastAsia="Times New Roman" w:hAnsi="Arial" w:cs="Arial"/>
-          <w:b/>
-          <w:bCs/>
-          <w:color w:val="000000"/>
-          <w:kern w:val="0"/>
-          <w:sz w:val="26"/>
-          <w:szCs w:val="26"/>
-          <w14:ligatures w14:val="none"/>
-        </w:rPr>
-        <w:t>CHỨC NĂNG:</w:t>
-      </w:r>
-      <w:r>
-        <w:rPr>
-          <w:rFonts w:ascii="Arial" w:eastAsia="Times New Roman" w:hAnsi="Arial" w:cs="Arial"/>
-          <w:color w:val="000000"/>
-          <w:kern w:val="0"/>
-          <w:sz w:val="26"/>
-          <w:szCs w:val="26"/>
-          <w14:ligatures w14:val="none"/>
-        </w:rPr>
-        <w:t xml:space="preserve"> Set số on time và off time cho 1 xung</w:t>
-      </w:r>
-      <w:r>
-        <w:rPr>
-          <w:rFonts w:ascii="Arial" w:eastAsia="Times New Roman" w:hAnsi="Arial" w:cs="Arial"/>
-          <w:color w:val="000000"/>
-          <w:kern w:val="0"/>
-          <w:sz w:val="26"/>
-          <w:szCs w:val="26"/>
-          <w14:ligatures w14:val="none"/>
-        </w:rPr>
-        <w:t xml:space="preserve"> âm</w:t>
-      </w:r>
-      <w:r>
-        <w:rPr>
-          <w:rFonts w:ascii="Arial" w:eastAsia="Times New Roman" w:hAnsi="Arial" w:cs="Arial"/>
-          <w:color w:val="000000"/>
-          <w:kern w:val="0"/>
-          <w:sz w:val="26"/>
-          <w:szCs w:val="26"/>
-          <w14:ligatures w14:val="none"/>
-        </w:rPr>
-        <w:t xml:space="preserve"> kênh lv. Đơn vị: ms.</w:t>
-      </w:r>
-    </w:p>
-    <w:p>
-      <w:pPr>
-        <w:spacing w:after="0" w:line="240" w:lineRule="auto"/>
-        <w:rPr>
-          <w:rFonts w:ascii="Arial" w:eastAsia="Times New Roman" w:hAnsi="Arial" w:cs="Arial"/>
-          <w:color w:val="000000"/>
-          <w:kern w:val="0"/>
-          <w:sz w:val="26"/>
-          <w:szCs w:val="26"/>
-          <w14:ligatures w14:val="none"/>
-        </w:rPr>
-      </w:pPr>
-    </w:p>
-    <w:p>
-      <w:pPr>
-        <w:spacing w:after="0" w:line="240" w:lineRule="auto"/>
-        <w:jc w:val="center"/>
-        <w:rPr>
-          <w:rFonts w:ascii="Arial" w:eastAsia="Times New Roman" w:hAnsi="Arial" w:cs="Arial"/>
-          <w:b/>
-          <w:i/>
-          <w:color w:val="000000"/>
-          <w:kern w:val="0"/>
-          <w:sz w:val="32"/>
-          <w:szCs w:val="26"/>
-          <w14:ligatures w14:val="none"/>
-        </w:rPr>
-      </w:pPr>
-      <w:r>
-        <w:rPr>
-          <w:rFonts w:ascii="Arial" w:eastAsia="Times New Roman" w:hAnsi="Arial" w:cs="Arial"/>
-          <w:b/>
-          <w:i/>
-          <w:color w:val="000000"/>
-          <w:kern w:val="0"/>
-          <w:sz w:val="32"/>
-          <w:szCs w:val="26"/>
-          <w14:ligatures w14:val="none"/>
-        </w:rPr>
-        <w:t>Các lệnh bắt đầu quá trình băm xung</w:t>
-      </w:r>
-    </w:p>
-    <w:p>
-      <w:pPr>
-        <w:spacing w:after="0" w:line="240" w:lineRule="auto"/>
-        <w:rPr>
-          <w:rFonts w:ascii="Times New Roman" w:eastAsia="Times New Roman" w:hAnsi="Times New Roman" w:cs="Times New Roman"/>
-          <w:b/>
-          <w:bCs/>
-          <w:i/>
-          <w:iCs/>
-          <w:color w:val="FF0000"/>
-          <w:kern w:val="0"/>
-          <w:sz w:val="24"/>
-          <w:szCs w:val="24"/>
-          <w14:ligatures w14:val="none"/>
-        </w:rPr>
-      </w:pPr>
-      <w:r>
-        <w:rPr>
-          <w:rFonts w:ascii="Arial" w:eastAsia="Times New Roman" w:hAnsi="Arial" w:cs="Arial"/>
-          <w:b/>
-          <w:bCs/>
-          <w:i/>
-          <w:iCs/>
-          <w:color w:val="FF0000"/>
-          <w:kern w:val="0"/>
-          <w:sz w:val="26"/>
-          <w:szCs w:val="26"/>
-          <w14:ligatures w14:val="none"/>
-        </w:rPr>
-        <w:t>SET_PULSE_CONTROL N</w:t>
-      </w:r>
-      <w:r>
-        <w:rPr>
-          <w:rFonts w:ascii="Arial" w:eastAsia="Times New Roman" w:hAnsi="Arial" w:cs="Arial"/>
-          <w:b/>
-          <w:bCs/>
-          <w:i/>
-          <w:iCs/>
-          <w:color w:val="FF0000"/>
-          <w:kern w:val="0"/>
-          <w:sz w:val="26"/>
-          <w:szCs w:val="26"/>
-          <w14:ligatures w14:val="none"/>
-        </w:rPr>
-        <w:t xml:space="preserve"> </w:t>
-      </w:r>
-      <w:r>
-        <w:rPr>
-          <w:rFonts w:ascii="Arial" w:eastAsia="Times New Roman" w:hAnsi="Arial" w:cs="Arial"/>
-          <w:b/>
-          <w:bCs/>
-          <w:i/>
-          <w:iCs/>
-          <w:color w:val="FF0000"/>
-          <w:kern w:val="0"/>
-          <w:sz w:val="26"/>
-          <w:szCs w:val="26"/>
-          <w14:ligatures w14:val="none"/>
-        </w:rPr>
-        <w:t>: Start pulsing</w:t>
-      </w:r>
-    </w:p>
-    <w:p>
-      <w:pPr>
-        <w:spacing w:after="0" w:line="240" w:lineRule="auto"/>
-        <w:rPr>
-          <w:rFonts w:ascii="Times New Roman" w:eastAsia="Times New Roman" w:hAnsi="Times New Roman" w:cs="Times New Roman"/>
-          <w:kern w:val="0"/>
-          <w:sz w:val="24"/>
-          <w:szCs w:val="24"/>
-          <w14:ligatures w14:val="none"/>
-        </w:rPr>
-      </w:pPr>
-      <w:r>
-        <w:rPr>
-          <w:rFonts w:ascii="Arial" w:eastAsia="Times New Roman" w:hAnsi="Arial" w:cs="Arial"/>
-          <w:b/>
-          <w:bCs/>
-          <w:color w:val="000000"/>
-          <w:kern w:val="0"/>
-          <w:sz w:val="26"/>
-          <w:szCs w:val="26"/>
-          <w14:ligatures w14:val="none"/>
-        </w:rPr>
-        <w:t>NOTE</w:t>
-      </w:r>
-      <w:r>
-        <w:rPr>
-          <w:rFonts w:ascii="Arial" w:eastAsia="Times New Roman" w:hAnsi="Arial" w:cs="Arial"/>
-          <w:color w:val="000000"/>
-          <w:kern w:val="0"/>
-          <w:sz w:val="26"/>
-          <w:szCs w:val="26"/>
-          <w14:ligatures w14:val="none"/>
-        </w:rPr>
-        <w:t>:</w:t>
-      </w:r>
-    </w:p>
-    <w:p>
-      <w:pPr>
-        <w:spacing w:after="0" w:line="240" w:lineRule="auto"/>
-        <w:rPr>
-          <w:rFonts w:ascii="Times New Roman" w:eastAsia="Times New Roman" w:hAnsi="Times New Roman" w:cs="Times New Roman"/>
-          <w:kern w:val="0"/>
-          <w:sz w:val="24"/>
-          <w:szCs w:val="24"/>
-          <w14:ligatures w14:val="none"/>
-        </w:rPr>
-      </w:pPr>
-      <w:r>
-        <w:rPr>
-          <w:rFonts w:ascii="Arial" w:eastAsia="Times New Roman" w:hAnsi="Arial" w:cs="Arial"/>
-          <w:color w:val="000000"/>
-          <w:kern w:val="0"/>
-          <w:sz w:val="26"/>
-          <w:szCs w:val="26"/>
-          <w14:ligatures w14:val="none"/>
-        </w:rPr>
-        <w:t>N = 0: Tắt phát xung cầu H</w:t>
-      </w:r>
-    </w:p>
-    <w:p>
-      <w:pPr>
-        <w:spacing w:after="0" w:line="240" w:lineRule="auto"/>
-        <w:rPr>
-          <w:rFonts w:ascii="Times New Roman" w:eastAsia="Times New Roman" w:hAnsi="Times New Roman" w:cs="Times New Roman"/>
-          <w:kern w:val="0"/>
-          <w:sz w:val="24"/>
-          <w:szCs w:val="24"/>
-          <w14:ligatures w14:val="none"/>
-        </w:rPr>
-      </w:pPr>
-      <w:r>
-        <w:rPr>
-          <w:rFonts w:ascii="Arial" w:eastAsia="Times New Roman" w:hAnsi="Arial" w:cs="Arial"/>
-          <w:color w:val="000000"/>
-          <w:kern w:val="0"/>
-          <w:sz w:val="26"/>
-          <w:szCs w:val="26"/>
-          <w14:ligatures w14:val="none"/>
-        </w:rPr>
-        <w:t>N = 1: Bật phát xung cầu H</w:t>
-      </w:r>
-    </w:p>
-    <w:p>
-      <w:pPr>
-        <w:spacing w:after="0" w:line="240" w:lineRule="auto"/>
-        <w:rPr>
-          <w:rFonts w:ascii="Times New Roman" w:eastAsia="Times New Roman" w:hAnsi="Times New Roman" w:cs="Times New Roman"/>
-          <w:kern w:val="0"/>
-          <w:sz w:val="24"/>
-          <w:szCs w:val="24"/>
-          <w14:ligatures w14:val="none"/>
-        </w:rPr>
-      </w:pPr>
-      <w:r>
-        <w:rPr>
-          <w:rFonts w:ascii="Arial" w:eastAsia="Times New Roman" w:hAnsi="Arial" w:cs="Arial"/>
-          <w:b/>
-          <w:bCs/>
-          <w:color w:val="000000"/>
-          <w:kern w:val="0"/>
-          <w:sz w:val="26"/>
-          <w:szCs w:val="26"/>
-          <w14:ligatures w14:val="none"/>
-        </w:rPr>
-        <w:t>EXAMPLE</w:t>
-      </w:r>
-      <w:r>
-        <w:rPr>
-          <w:rFonts w:ascii="Arial" w:eastAsia="Times New Roman" w:hAnsi="Arial" w:cs="Arial"/>
-          <w:color w:val="000000"/>
-          <w:kern w:val="0"/>
-          <w:sz w:val="26"/>
-          <w:szCs w:val="26"/>
-          <w14:ligatures w14:val="none"/>
-        </w:rPr>
         <w:t xml:space="preserve">: </w:t>
       </w:r>
       <w:r>
@@ -6119,679 +6777,6 @@
           <w:szCs w:val="26"/>
           <w14:ligatures w14:val="none"/>
         </w:rPr>
-        <w:t>CHỨC NĂNG:</w:t>
-      </w:r>
-      <w:r>
-        <w:rPr>
-          <w:rFonts w:ascii="Arial" w:eastAsia="Times New Roman" w:hAnsi="Arial" w:cs="Arial"/>
-          <w:color w:val="000000"/>
-          <w:kern w:val="0"/>
-          <w:sz w:val="26"/>
-          <w:szCs w:val="26"/>
-          <w14:ligatures w14:val="none"/>
-        </w:rPr>
-        <w:t xml:space="preserve"> Bật tắt phát xung cầu H, đây là chế độ bình thường, sau khi nhập lệnh xong thì bo sẽ chạy ngay lập tức.</w:t>
-      </w:r>
-    </w:p>
-    <w:p>
-      <w:pPr>
-        <w:spacing w:after="0" w:line="240" w:lineRule="auto"/>
-        <w:rPr>
-          <w:rFonts w:ascii="Times New Roman" w:eastAsia="Times New Roman" w:hAnsi="Times New Roman" w:cs="Times New Roman"/>
-          <w:kern w:val="0"/>
-          <w:sz w:val="24"/>
-          <w:szCs w:val="24"/>
-          <w14:ligatures w14:val="none"/>
-        </w:rPr>
-      </w:pPr>
-    </w:p>
-    <w:p>
-      <w:pPr>
-        <w:spacing w:after="0" w:line="240" w:lineRule="auto"/>
-        <w:rPr>
-          <w:rFonts w:ascii="Times New Roman" w:eastAsia="Times New Roman" w:hAnsi="Times New Roman" w:cs="Times New Roman"/>
-          <w:b/>
-          <w:bCs/>
-          <w:i/>
-          <w:iCs/>
-          <w:color w:val="FF0000"/>
-          <w:kern w:val="0"/>
-          <w:sz w:val="24"/>
-          <w:szCs w:val="24"/>
-          <w14:ligatures w14:val="none"/>
-        </w:rPr>
-      </w:pPr>
-      <w:r>
-        <w:rPr>
-          <w:rFonts w:ascii="Arial" w:eastAsia="Times New Roman" w:hAnsi="Arial" w:cs="Arial"/>
-          <w:b/>
-          <w:bCs/>
-          <w:i/>
-          <w:iCs/>
-          <w:color w:val="FF0000"/>
-          <w:kern w:val="0"/>
-          <w:sz w:val="26"/>
-          <w:szCs w:val="26"/>
-          <w14:ligatures w14:val="none"/>
-        </w:rPr>
-        <w:t>SET_</w:t>
-      </w:r>
-      <w:r>
-        <w:rPr>
-          <w:rFonts w:ascii="Arial" w:eastAsia="Times New Roman" w:hAnsi="Arial" w:cs="Arial"/>
-          <w:b/>
-          <w:bCs/>
-          <w:i/>
-          <w:iCs/>
-          <w:color w:val="FF0000"/>
-          <w:kern w:val="0"/>
-          <w:sz w:val="26"/>
-          <w:szCs w:val="26"/>
-          <w14:ligatures w14:val="none"/>
-        </w:rPr>
-        <w:t xml:space="preserve">THRESHOLD_ACCEL </w:t>
-      </w:r>
-      <w:r>
-        <w:rPr>
-          <w:rFonts w:ascii="Arial" w:eastAsia="Times New Roman" w:hAnsi="Arial" w:cs="Arial"/>
-          <w:b/>
-          <w:bCs/>
-          <w:i/>
-          <w:iCs/>
-          <w:color w:val="FF0000"/>
-          <w:kern w:val="0"/>
-          <w:sz w:val="26"/>
-          <w:szCs w:val="26"/>
-          <w14:ligatures w14:val="none"/>
-        </w:rPr>
-        <w:t>Z</w:t>
-      </w:r>
-      <w:r>
-        <w:rPr>
-          <w:rFonts w:ascii="Arial" w:eastAsia="Times New Roman" w:hAnsi="Arial" w:cs="Arial"/>
-          <w:b/>
-          <w:bCs/>
-          <w:i/>
-          <w:iCs/>
-          <w:color w:val="FF0000"/>
-          <w:kern w:val="0"/>
-          <w:sz w:val="26"/>
-          <w:szCs w:val="26"/>
-          <w14:ligatures w14:val="none"/>
-        </w:rPr>
-        <w:t xml:space="preserve"> </w:t>
-      </w:r>
-      <w:r>
-        <w:rPr>
-          <w:rFonts w:ascii="Arial" w:eastAsia="Times New Roman" w:hAnsi="Arial" w:cs="Arial"/>
-          <w:b/>
-          <w:bCs/>
-          <w:i/>
-          <w:iCs/>
-          <w:color w:val="FF0000"/>
-          <w:kern w:val="0"/>
-          <w:sz w:val="26"/>
-          <w:szCs w:val="26"/>
-          <w14:ligatures w14:val="none"/>
-        </w:rPr>
-        <w:t>:</w:t>
-      </w:r>
-    </w:p>
-    <w:p>
-      <w:pPr>
-        <w:spacing w:after="0" w:line="240" w:lineRule="auto"/>
-        <w:rPr>
-          <w:rFonts w:ascii="Times New Roman" w:eastAsia="Times New Roman" w:hAnsi="Times New Roman" w:cs="Times New Roman"/>
-          <w:kern w:val="0"/>
-          <w:sz w:val="24"/>
-          <w:szCs w:val="24"/>
-          <w14:ligatures w14:val="none"/>
-        </w:rPr>
-      </w:pPr>
-      <w:r>
-        <w:rPr>
-          <w:rFonts w:ascii="Arial" w:eastAsia="Times New Roman" w:hAnsi="Arial" w:cs="Arial"/>
-          <w:b/>
-          <w:bCs/>
-          <w:color w:val="000000"/>
-          <w:kern w:val="0"/>
-          <w:sz w:val="26"/>
-          <w:szCs w:val="26"/>
-          <w14:ligatures w14:val="none"/>
-        </w:rPr>
-        <w:t>NOTE</w:t>
-      </w:r>
-      <w:r>
-        <w:rPr>
-          <w:rFonts w:ascii="Arial" w:eastAsia="Times New Roman" w:hAnsi="Arial" w:cs="Arial"/>
-          <w:color w:val="000000"/>
-          <w:kern w:val="0"/>
-          <w:sz w:val="26"/>
-          <w:szCs w:val="26"/>
-          <w14:ligatures w14:val="none"/>
-        </w:rPr>
-        <w:t>:</w:t>
-      </w:r>
-    </w:p>
-    <w:p>
-      <w:pPr>
-        <w:spacing w:after="0" w:line="240" w:lineRule="auto"/>
-        <w:rPr>
-          <w:rFonts w:ascii="Arial" w:eastAsia="Times New Roman" w:hAnsi="Arial" w:cs="Arial"/>
-          <w:color w:val="000000"/>
-          <w:kern w:val="0"/>
-          <w:sz w:val="26"/>
-          <w:szCs w:val="26"/>
-          <w14:ligatures w14:val="none"/>
-        </w:rPr>
-      </w:pPr>
-      <w:r>
-        <w:rPr>
-          <w:rFonts w:ascii="Arial" w:eastAsia="Times New Roman" w:hAnsi="Arial" w:cs="Arial"/>
-          <w:color w:val="000000"/>
-          <w:kern w:val="0"/>
-          <w:sz w:val="26"/>
-          <w:szCs w:val="26"/>
-          <w14:ligatures w14:val="none"/>
-        </w:rPr>
-        <w:t>Z:</w:t>
-      </w:r>
-      <w:r>
-        <w:rPr>
-          <w:rFonts w:ascii="Arial" w:eastAsia="Times New Roman" w:hAnsi="Arial" w:cs="Arial"/>
-          <w:color w:val="000000"/>
-          <w:kern w:val="0"/>
-          <w:sz w:val="26"/>
-          <w:szCs w:val="26"/>
-          <w14:ligatures w14:val="none"/>
-        </w:rPr>
-        <w:t xml:space="preserve"> </w:t>
-      </w:r>
-      <w:r>
-        <w:rPr>
-          <w:rFonts w:ascii="Arial" w:eastAsia="Times New Roman" w:hAnsi="Arial" w:cs="Arial"/>
-          <w:color w:val="000000"/>
-          <w:kern w:val="0"/>
-          <w:sz w:val="26"/>
-          <w:szCs w:val="26"/>
-          <w14:ligatures w14:val="none"/>
-        </w:rPr>
-        <w:t>Giới hạn gia tốc trục Z</w:t>
-      </w:r>
-    </w:p>
-    <w:p>
-      <w:pPr>
-        <w:spacing w:after="0" w:line="240" w:lineRule="auto"/>
-        <w:rPr>
-          <w:rFonts w:ascii="Times New Roman" w:eastAsia="Times New Roman" w:hAnsi="Times New Roman" w:cs="Times New Roman"/>
-          <w:kern w:val="0"/>
-          <w:sz w:val="24"/>
-          <w:szCs w:val="24"/>
-          <w14:ligatures w14:val="none"/>
-        </w:rPr>
-      </w:pPr>
-      <w:r>
-        <w:rPr>
-          <w:rFonts w:ascii="Arial" w:eastAsia="Times New Roman" w:hAnsi="Arial" w:cs="Arial"/>
-          <w:b/>
-          <w:bCs/>
-          <w:color w:val="000000"/>
-          <w:kern w:val="0"/>
-          <w:sz w:val="26"/>
-          <w:szCs w:val="26"/>
-          <w14:ligatures w14:val="none"/>
-        </w:rPr>
-        <w:t>RANGE:</w:t>
-      </w:r>
-    </w:p>
-    <w:p>
-      <w:pPr>
-        <w:spacing w:after="0" w:line="240" w:lineRule="auto"/>
-        <w:rPr>
-          <w:rFonts w:ascii="Times New Roman" w:eastAsia="Times New Roman" w:hAnsi="Times New Roman" w:cs="Times New Roman"/>
-          <w:kern w:val="0"/>
-          <w:sz w:val="24"/>
-          <w:szCs w:val="24"/>
-          <w14:ligatures w14:val="none"/>
-        </w:rPr>
-      </w:pPr>
-      <w:r>
-        <w:rPr>
-          <w:rFonts w:ascii="Arial" w:eastAsia="Times New Roman" w:hAnsi="Arial" w:cs="Arial"/>
-          <w:color w:val="000000"/>
-          <w:kern w:val="0"/>
-          <w:sz w:val="26"/>
-          <w:szCs w:val="26"/>
-          <w14:ligatures w14:val="none"/>
-        </w:rPr>
-        <w:t xml:space="preserve">1 &lt;= </w:t>
-      </w:r>
-      <w:r>
-        <w:rPr>
-          <w:rFonts w:ascii="Arial" w:eastAsia="Times New Roman" w:hAnsi="Arial" w:cs="Arial"/>
-          <w:color w:val="000000"/>
-          <w:kern w:val="0"/>
-          <w:sz w:val="26"/>
-          <w:szCs w:val="26"/>
-          <w14:ligatures w14:val="none"/>
-        </w:rPr>
-        <w:t>Z</w:t>
-      </w:r>
-      <w:r>
-        <w:rPr>
-          <w:rFonts w:ascii="Arial" w:eastAsia="Times New Roman" w:hAnsi="Arial" w:cs="Arial"/>
-          <w:color w:val="000000"/>
-          <w:kern w:val="0"/>
-          <w:sz w:val="26"/>
-          <w:szCs w:val="26"/>
-          <w14:ligatures w14:val="none"/>
-        </w:rPr>
-        <w:t xml:space="preserve"> &lt;= 2</w:t>
-      </w:r>
-      <w:r>
-        <w:rPr>
-          <w:rFonts w:ascii="Arial" w:eastAsia="Times New Roman" w:hAnsi="Arial" w:cs="Arial"/>
-          <w:color w:val="000000"/>
-          <w:kern w:val="0"/>
-          <w:sz w:val="26"/>
-          <w:szCs w:val="26"/>
-          <w14:ligatures w14:val="none"/>
-        </w:rPr>
-        <w:t>000</w:t>
-      </w:r>
-      <w:r>
-        <w:rPr>
-          <w:rFonts w:ascii="Arial" w:eastAsia="Times New Roman" w:hAnsi="Arial" w:cs="Arial"/>
-          <w:color w:val="000000"/>
-          <w:kern w:val="0"/>
-          <w:sz w:val="26"/>
-          <w:szCs w:val="26"/>
-          <w14:ligatures w14:val="none"/>
-        </w:rPr>
-        <w:t xml:space="preserve"> mg</w:t>
-      </w:r>
-    </w:p>
-    <w:p>
-      <w:pPr>
-        <w:spacing w:after="0" w:line="240" w:lineRule="auto"/>
-        <w:rPr>
-          <w:rFonts w:ascii="Times New Roman" w:eastAsia="Times New Roman" w:hAnsi="Times New Roman" w:cs="Times New Roman"/>
-          <w:kern w:val="0"/>
-          <w:sz w:val="24"/>
-          <w:szCs w:val="24"/>
-          <w14:ligatures w14:val="none"/>
-        </w:rPr>
-      </w:pPr>
-      <w:r>
-        <w:rPr>
-          <w:rFonts w:ascii="Arial" w:eastAsia="Times New Roman" w:hAnsi="Arial" w:cs="Arial"/>
-          <w:b/>
-          <w:bCs/>
-          <w:color w:val="000000"/>
-          <w:kern w:val="0"/>
-          <w:sz w:val="26"/>
-          <w:szCs w:val="26"/>
-          <w14:ligatures w14:val="none"/>
-        </w:rPr>
-        <w:t>EXAMPLE</w:t>
-      </w:r>
-      <w:r>
-        <w:rPr>
-          <w:rFonts w:ascii="Arial" w:eastAsia="Times New Roman" w:hAnsi="Arial" w:cs="Arial"/>
-          <w:color w:val="000000"/>
-          <w:kern w:val="0"/>
-          <w:sz w:val="26"/>
-          <w:szCs w:val="26"/>
-          <w14:ligatures w14:val="none"/>
-        </w:rPr>
-        <w:t xml:space="preserve">: </w:t>
-      </w:r>
-      <w:r>
-        <w:rPr>
-          <w:rFonts w:ascii="Arial" w:eastAsia="Times New Roman" w:hAnsi="Arial" w:cs="Arial"/>
-          <w:i/>
-          <w:iCs/>
-          <w:color w:val="000000"/>
-          <w:kern w:val="0"/>
-          <w:sz w:val="26"/>
-          <w:szCs w:val="26"/>
-          <w14:ligatures w14:val="none"/>
-        </w:rPr>
-        <w:t>SET_THRE</w:t>
-      </w:r>
-      <w:r>
-        <w:rPr>
-          <w:rFonts w:ascii="Arial" w:eastAsia="Times New Roman" w:hAnsi="Arial" w:cs="Arial"/>
-          <w:i/>
-          <w:iCs/>
-          <w:color w:val="000000"/>
-          <w:kern w:val="0"/>
-          <w:sz w:val="26"/>
-          <w:szCs w:val="26"/>
-          <w14:ligatures w14:val="none"/>
-        </w:rPr>
-        <w:t xml:space="preserve">SHOLD_ACCEL </w:t>
-      </w:r>
-      <w:r>
-        <w:rPr>
-          <w:rFonts w:ascii="Arial" w:eastAsia="Times New Roman" w:hAnsi="Arial" w:cs="Arial"/>
-          <w:i/>
-          <w:iCs/>
-          <w:color w:val="000000"/>
-          <w:kern w:val="0"/>
-          <w:sz w:val="26"/>
-          <w:szCs w:val="26"/>
-          <w14:ligatures w14:val="none"/>
-        </w:rPr>
-        <w:t>2000</w:t>
-      </w:r>
-    </w:p>
-    <w:p>
-      <w:pPr>
-        <w:spacing w:after="0" w:line="240" w:lineRule="auto"/>
-        <w:rPr>
-          <w:rFonts w:ascii="Arial" w:eastAsia="Times New Roman" w:hAnsi="Arial" w:cs="Arial"/>
-          <w:color w:val="000000"/>
-          <w:kern w:val="0"/>
-          <w:sz w:val="26"/>
-          <w:szCs w:val="26"/>
-          <w14:ligatures w14:val="none"/>
-        </w:rPr>
-      </w:pPr>
-      <w:r>
-        <w:rPr>
-          <w:rFonts w:ascii="Arial" w:eastAsia="Times New Roman" w:hAnsi="Arial" w:cs="Arial"/>
-          <w:b/>
-          <w:bCs/>
-          <w:color w:val="000000"/>
-          <w:kern w:val="0"/>
-          <w:sz w:val="26"/>
-          <w:szCs w:val="26"/>
-          <w14:ligatures w14:val="none"/>
-        </w:rPr>
-        <w:t>CHỨC NĂNG:</w:t>
-      </w:r>
-      <w:r>
-        <w:rPr>
-          <w:rFonts w:ascii="Arial" w:eastAsia="Times New Roman" w:hAnsi="Arial" w:cs="Arial"/>
-          <w:color w:val="000000"/>
-          <w:kern w:val="0"/>
-          <w:sz w:val="26"/>
-          <w:szCs w:val="26"/>
-          <w14:ligatures w14:val="none"/>
-        </w:rPr>
-        <w:t xml:space="preserve"> Cài đặt giới hạn gia tốc cho chế độ băm xung theo giới hạn gia tốc, firmware ver này chỉ xét theo trục Z</w:t>
-      </w:r>
-      <w:r>
-        <w:rPr>
-          <w:rFonts w:ascii="Arial" w:eastAsia="Times New Roman" w:hAnsi="Arial" w:cs="Arial"/>
-          <w:color w:val="000000"/>
-          <w:kern w:val="0"/>
-          <w:sz w:val="26"/>
-          <w:szCs w:val="26"/>
-          <w14:ligatures w14:val="none"/>
-        </w:rPr>
-        <w:t>.</w:t>
-      </w:r>
-      <w:r>
-        <w:rPr>
-          <w:rFonts w:ascii="Arial" w:eastAsia="Times New Roman" w:hAnsi="Arial" w:cs="Arial"/>
-          <w:color w:val="000000"/>
-          <w:kern w:val="0"/>
-          <w:sz w:val="26"/>
-          <w:szCs w:val="26"/>
-          <w14:ligatures w14:val="none"/>
-        </w:rPr>
-        <w:t xml:space="preserve"> Đơn vị g là đơn vị của trọng trường Trái Đất.</w:t>
-      </w:r>
-    </w:p>
-    <w:p>
-      <w:pPr>
-        <w:spacing w:after="0" w:line="240" w:lineRule="auto"/>
-        <w:rPr>
-          <w:rFonts w:ascii="Times New Roman" w:eastAsia="Times New Roman" w:hAnsi="Times New Roman" w:cs="Times New Roman"/>
-          <w:kern w:val="0"/>
-          <w:sz w:val="24"/>
-          <w:szCs w:val="24"/>
-          <w14:ligatures w14:val="none"/>
-        </w:rPr>
-      </w:pPr>
-    </w:p>
-    <w:p>
-      <w:pPr>
-        <w:spacing w:after="0" w:line="240" w:lineRule="auto"/>
-        <w:rPr>
-          <w:rFonts w:ascii="Times New Roman" w:eastAsia="Times New Roman" w:hAnsi="Times New Roman" w:cs="Times New Roman"/>
-          <w:b/>
-          <w:bCs/>
-          <w:i/>
-          <w:iCs/>
-          <w:color w:val="FF0000"/>
-          <w:kern w:val="0"/>
-          <w:sz w:val="24"/>
-          <w:szCs w:val="24"/>
-          <w14:ligatures w14:val="none"/>
-        </w:rPr>
-      </w:pPr>
-      <w:r>
-        <w:rPr>
-          <w:rFonts w:ascii="Arial" w:eastAsia="Times New Roman" w:hAnsi="Arial" w:cs="Arial"/>
-          <w:b/>
-          <w:bCs/>
-          <w:i/>
-          <w:iCs/>
-          <w:color w:val="FF0000"/>
-          <w:kern w:val="0"/>
-          <w:sz w:val="26"/>
-          <w:szCs w:val="26"/>
-          <w14:ligatures w14:val="none"/>
-        </w:rPr>
-        <w:t>SET_</w:t>
-      </w:r>
-      <w:r>
-        <w:rPr>
-          <w:rFonts w:ascii="Arial" w:eastAsia="Times New Roman" w:hAnsi="Arial" w:cs="Arial"/>
-          <w:b/>
-          <w:bCs/>
-          <w:i/>
-          <w:iCs/>
-          <w:color w:val="FF0000"/>
-          <w:kern w:val="0"/>
-          <w:sz w:val="26"/>
-          <w:szCs w:val="26"/>
-          <w14:ligatures w14:val="none"/>
-        </w:rPr>
-        <w:t xml:space="preserve">AUTO_ACCEL N: </w:t>
-      </w:r>
-    </w:p>
-    <w:p>
-      <w:pPr>
-        <w:spacing w:after="0" w:line="240" w:lineRule="auto"/>
-        <w:rPr>
-          <w:rFonts w:ascii="Times New Roman" w:eastAsia="Times New Roman" w:hAnsi="Times New Roman" w:cs="Times New Roman"/>
-          <w:kern w:val="0"/>
-          <w:sz w:val="24"/>
-          <w:szCs w:val="24"/>
-          <w14:ligatures w14:val="none"/>
-        </w:rPr>
-      </w:pPr>
-      <w:r>
-        <w:rPr>
-          <w:rFonts w:ascii="Arial" w:eastAsia="Times New Roman" w:hAnsi="Arial" w:cs="Arial"/>
-          <w:b/>
-          <w:bCs/>
-          <w:color w:val="000000"/>
-          <w:kern w:val="0"/>
-          <w:sz w:val="26"/>
-          <w:szCs w:val="26"/>
-          <w14:ligatures w14:val="none"/>
-        </w:rPr>
-        <w:t>NOTE</w:t>
-      </w:r>
-      <w:r>
-        <w:rPr>
-          <w:rFonts w:ascii="Arial" w:eastAsia="Times New Roman" w:hAnsi="Arial" w:cs="Arial"/>
-          <w:color w:val="000000"/>
-          <w:kern w:val="0"/>
-          <w:sz w:val="26"/>
-          <w:szCs w:val="26"/>
-          <w14:ligatures w14:val="none"/>
-        </w:rPr>
-        <w:t>:</w:t>
-      </w:r>
-    </w:p>
-    <w:p>
-      <w:pPr>
-        <w:spacing w:after="0" w:line="240" w:lineRule="auto"/>
-        <w:rPr>
-          <w:rFonts w:ascii="Times New Roman" w:eastAsia="Times New Roman" w:hAnsi="Times New Roman" w:cs="Times New Roman"/>
-          <w:kern w:val="0"/>
-          <w:sz w:val="24"/>
-          <w:szCs w:val="24"/>
-          <w14:ligatures w14:val="none"/>
-        </w:rPr>
-      </w:pPr>
-      <w:r>
-        <w:rPr>
-          <w:rFonts w:ascii="Arial" w:eastAsia="Times New Roman" w:hAnsi="Arial" w:cs="Arial"/>
-          <w:color w:val="000000"/>
-          <w:kern w:val="0"/>
-          <w:sz w:val="26"/>
-          <w:szCs w:val="26"/>
-          <w14:ligatures w14:val="none"/>
-        </w:rPr>
-        <w:t>N = 0: Tắt phát xung cầu H</w:t>
-      </w:r>
-      <w:r>
-        <w:rPr>
-          <w:rFonts w:ascii="Arial" w:eastAsia="Times New Roman" w:hAnsi="Arial" w:cs="Arial"/>
-          <w:color w:val="000000"/>
-          <w:kern w:val="0"/>
-          <w:sz w:val="26"/>
-          <w:szCs w:val="26"/>
-          <w14:ligatures w14:val="none"/>
-        </w:rPr>
-        <w:t xml:space="preserve"> theo giới hạn gia tốc</w:t>
-      </w:r>
-    </w:p>
-    <w:p>
-      <w:pPr>
-        <w:spacing w:after="0" w:line="240" w:lineRule="auto"/>
-        <w:rPr>
-          <w:rFonts w:ascii="Times New Roman" w:eastAsia="Times New Roman" w:hAnsi="Times New Roman" w:cs="Times New Roman"/>
-          <w:kern w:val="0"/>
-          <w:sz w:val="24"/>
-          <w:szCs w:val="24"/>
-          <w14:ligatures w14:val="none"/>
-        </w:rPr>
-      </w:pPr>
-      <w:r>
-        <w:rPr>
-          <w:rFonts w:ascii="Arial" w:eastAsia="Times New Roman" w:hAnsi="Arial" w:cs="Arial"/>
-          <w:color w:val="000000"/>
-          <w:kern w:val="0"/>
-          <w:sz w:val="26"/>
-          <w:szCs w:val="26"/>
-          <w14:ligatures w14:val="none"/>
-        </w:rPr>
-        <w:t>N = 1: Bật phát xung cầu H</w:t>
-      </w:r>
-      <w:r>
-        <w:rPr>
-          <w:rFonts w:ascii="Arial" w:eastAsia="Times New Roman" w:hAnsi="Arial" w:cs="Arial"/>
-          <w:color w:val="000000"/>
-          <w:kern w:val="0"/>
-          <w:sz w:val="26"/>
-          <w:szCs w:val="26"/>
-          <w14:ligatures w14:val="none"/>
-        </w:rPr>
-        <w:t xml:space="preserve"> theo giới hạn gia tốc</w:t>
-      </w:r>
-    </w:p>
-    <w:p>
-      <w:pPr>
-        <w:spacing w:after="0" w:line="240" w:lineRule="auto"/>
-        <w:rPr>
-          <w:rFonts w:ascii="Times New Roman" w:eastAsia="Times New Roman" w:hAnsi="Times New Roman" w:cs="Times New Roman"/>
-          <w:kern w:val="0"/>
-          <w:sz w:val="24"/>
-          <w:szCs w:val="24"/>
-          <w14:ligatures w14:val="none"/>
-        </w:rPr>
-      </w:pPr>
-      <w:r>
-        <w:rPr>
-          <w:rFonts w:ascii="Arial" w:eastAsia="Times New Roman" w:hAnsi="Arial" w:cs="Arial"/>
-          <w:b/>
-          <w:bCs/>
-          <w:color w:val="000000"/>
-          <w:kern w:val="0"/>
-          <w:sz w:val="26"/>
-          <w:szCs w:val="26"/>
-          <w14:ligatures w14:val="none"/>
-        </w:rPr>
-        <w:t>EXAMPLE</w:t>
-      </w:r>
-      <w:r>
-        <w:rPr>
-          <w:rFonts w:ascii="Arial" w:eastAsia="Times New Roman" w:hAnsi="Arial" w:cs="Arial"/>
-          <w:color w:val="000000"/>
-          <w:kern w:val="0"/>
-          <w:sz w:val="26"/>
-          <w:szCs w:val="26"/>
-          <w14:ligatures w14:val="none"/>
-        </w:rPr>
-        <w:t xml:space="preserve">: </w:t>
-      </w:r>
-      <w:r>
-        <w:rPr>
-          <w:rFonts w:ascii="Arial" w:eastAsia="Times New Roman" w:hAnsi="Arial" w:cs="Arial"/>
-          <w:i/>
-          <w:iCs/>
-          <w:color w:val="000000"/>
-          <w:kern w:val="0"/>
-          <w:sz w:val="26"/>
-          <w:szCs w:val="26"/>
-          <w14:ligatures w14:val="none"/>
-        </w:rPr>
-        <w:t>SET_PULSE_CONTROL</w:t>
-      </w:r>
-      <w:r>
-        <w:rPr>
-          <w:rFonts w:ascii="Arial" w:eastAsia="Times New Roman" w:hAnsi="Arial" w:cs="Arial"/>
-          <w:color w:val="000000"/>
-          <w:kern w:val="0"/>
-          <w:sz w:val="26"/>
-          <w:szCs w:val="26"/>
-          <w14:ligatures w14:val="none"/>
-        </w:rPr>
-        <w:t xml:space="preserve"> 1</w:t>
-      </w:r>
-    </w:p>
-    <w:p>
-      <w:pPr>
-        <w:spacing w:after="0" w:line="240" w:lineRule="auto"/>
-        <w:rPr>
-          <w:rFonts w:ascii="Arial" w:eastAsia="Times New Roman" w:hAnsi="Arial" w:cs="Arial"/>
-          <w:color w:val="000000"/>
-          <w:kern w:val="0"/>
-          <w:sz w:val="26"/>
-          <w:szCs w:val="26"/>
-          <w14:ligatures w14:val="none"/>
-        </w:rPr>
-      </w:pPr>
-      <w:r>
-        <w:rPr>
-          <w:rFonts w:ascii="Arial" w:eastAsia="Times New Roman" w:hAnsi="Arial" w:cs="Arial"/>
-          <w:b/>
-          <w:bCs/>
-          <w:color w:val="000000"/>
-          <w:kern w:val="0"/>
-          <w:sz w:val="26"/>
-          <w:szCs w:val="26"/>
-          <w14:ligatures w14:val="none"/>
-        </w:rPr>
-        <w:lastRenderedPageBreak/>
         <w:t>CHỨC NĂNG:</w:t>
       </w:r>
       <w:r>
@@ -11560,8 +11545,35 @@
         </w:rPr>
         <w:t>Để thực hiện việc delete, người dùng phải nhảy đến thứ tự sequence lớn nhất là số 4 và thực hiện hàm delete, nếu không sẽ bị báo lỗi.</w:t>
       </w:r>
-      <w:bookmarkStart w:id="0" w:name="_GoBack"/>
-      <w:bookmarkEnd w:id="0"/>
+    </w:p>
+    <w:p>
+      <w:pPr>
+        <w:pStyle w:val="ListParagraph"/>
+        <w:numPr>
+          <w:ilvl w:val="0"/>
+          <w:numId w:val="5"/>
+        </w:numPr>
+        <w:spacing w:after="0" w:line="240" w:lineRule="auto"/>
+        <w:rPr>
+          <w:rFonts w:ascii="Arial" w:eastAsia="Times New Roman" w:hAnsi="Arial" w:cs="Arial"/>
+          <w:bCs/>
+          <w:kern w:val="0"/>
+          <w:sz w:val="26"/>
+          <w:szCs w:val="26"/>
+          <w14:ligatures w14:val="none"/>
+        </w:rPr>
+      </w:pPr>
+      <w:r>
+        <w:rPr>
+          <w:rFonts w:ascii="Arial" w:eastAsia="Times New Roman" w:hAnsi="Arial" w:cs="Arial"/>
+          <w:bCs/>
+          <w:kern w:val="0"/>
+          <w:sz w:val="26"/>
+          <w:szCs w:val="26"/>
+          <w14:ligatures w14:val="none"/>
+        </w:rPr>
+        <w:t>Trước khi khởi động bo người dùng nên gắn đầy đủ 2 cảm biến nối dây: BMP390, LSM6DSOX theo thứ tự bất kỳ.</w:t>
+      </w:r>
     </w:p>
     <w:p>
       <w:pPr>
